--- a/JS-Resume-2018-strategic2-sbar.docx
+++ b/JS-Resume-2018-strategic2-sbar.docx
@@ -1,6 +1,6 @@
 
 <file path=word/document.xml><?xml version="1.0" encoding="utf-8"?>
-<w:document xmlns:wpc="http://schemas.microsoft.com/office/word/2010/wordprocessingCanvas" xmlns:cx="http://schemas.microsoft.com/office/drawing/2014/chartex" xmlns:cx1="http://schemas.microsoft.com/office/drawing/2015/9/8/chartex" xmlns:cx2="http://schemas.microsoft.com/office/drawing/2015/10/21/chartex" xmlns:cx3="http://schemas.microsoft.com/office/drawing/2016/5/9/chartex" xmlns:cx4="http://schemas.microsoft.com/office/drawing/2016/5/10/chartex" xmlns:cx5="http://schemas.microsoft.com/office/drawing/2016/5/11/chartex" xmlns:cx6="http://schemas.microsoft.com/office/drawing/2016/5/12/chartex" xmlns:cx7="http://schemas.microsoft.com/office/drawing/2016/5/13/chartex" xmlns:cx8="http://schemas.microsoft.com/office/drawing/2016/5/14/chartex" xmlns:mc="http://schemas.openxmlformats.org/markup-compatibility/2006" xmlns:aink="http://schemas.microsoft.com/office/drawing/2016/ink" xmlns:am3d="http://schemas.microsoft.com/office/drawing/2017/model3d" xmlns:o="urn:schemas-microsoft-com:office:office" xmlns:r="http://schemas.openxmlformats.org/officeDocument/2006/relationships" xmlns:m="http://schemas.openxmlformats.org/officeDocument/2006/math" xmlns:v="urn:schemas-microsoft-com:vml" xmlns:wp14="http://schemas.microsoft.com/office/word/2010/wordprocessingDrawing" xmlns:wp="http://schemas.openxmlformats.org/drawingml/2006/wordprocessingDrawing" xmlns:w10="urn:schemas-microsoft-com:office:word" xmlns:w="http://schemas.openxmlformats.org/wordprocessingml/2006/main" xmlns:w14="http://schemas.microsoft.com/office/word/2010/wordml" xmlns:w15="http://schemas.microsoft.com/office/word/2012/wordml" xmlns:w16cid="http://schemas.microsoft.com/office/word/2016/wordml/cid" xmlns:w16se="http://schemas.microsoft.com/office/word/2015/wordml/symex" xmlns:wpg="http://schemas.microsoft.com/office/word/2010/wordprocessingGroup" xmlns:wpi="http://schemas.microsoft.com/office/word/2010/wordprocessingInk" xmlns:wne="http://schemas.microsoft.com/office/word/2006/wordml" xmlns:wps="http://schemas.microsoft.com/office/word/2010/wordprocessingShape" xmlns:a="http://schemas.openxmlformats.org/drawingml/2006/main" mc:Ignorable="w14 w15 w16se w16cid wp14">
+<w:document xmlns:wpc="http://schemas.microsoft.com/office/word/2010/wordprocessingCanvas" xmlns:cx="http://schemas.microsoft.com/office/drawing/2014/chartex" xmlns:cx1="http://schemas.microsoft.com/office/drawing/2015/9/8/chartex" xmlns:cx2="http://schemas.microsoft.com/office/drawing/2015/10/21/chartex" xmlns:cx3="http://schemas.microsoft.com/office/drawing/2016/5/9/chartex" xmlns:cx4="http://schemas.microsoft.com/office/drawing/2016/5/10/chartex" xmlns:cx5="http://schemas.microsoft.com/office/drawing/2016/5/11/chartex" xmlns:cx6="http://schemas.microsoft.com/office/drawing/2016/5/12/chartex" xmlns:cx7="http://schemas.microsoft.com/office/drawing/2016/5/13/chartex" xmlns:cx8="http://schemas.microsoft.com/office/drawing/2016/5/14/chartex" xmlns:mc="http://schemas.openxmlformats.org/markup-compatibility/2006" xmlns:aink="http://schemas.microsoft.com/office/drawing/2016/ink" xmlns:am3d="http://schemas.microsoft.com/office/drawing/2017/model3d" xmlns:o="urn:schemas-microsoft-com:office:office" xmlns:r="http://schemas.openxmlformats.org/officeDocument/2006/relationships" xmlns:m="http://schemas.openxmlformats.org/officeDocument/2006/math" xmlns:v="urn:schemas-microsoft-com:vml" xmlns:wp14="http://schemas.microsoft.com/office/word/2010/wordprocessingDrawing" xmlns:wp="http://schemas.openxmlformats.org/drawingml/2006/wordprocessingDrawing" xmlns:w10="urn:schemas-microsoft-com:office:word" xmlns:w="http://schemas.openxmlformats.org/wordprocessingml/2006/main" xmlns:w14="http://schemas.microsoft.com/office/word/2010/wordml" xmlns:w15="http://schemas.microsoft.com/office/word/2012/wordml" xmlns:w16cid="http://schemas.microsoft.com/office/word/2016/wordml/cid" xmlns:w16se="http://schemas.microsoft.com/office/word/2015/wordml/symex" xmlns:wpg="http://schemas.microsoft.com/office/word/2010/wordprocessingGroup" xmlns:wpi="http://schemas.microsoft.com/office/word/2010/wordprocessingInk" xmlns:wne="http://schemas.microsoft.com/office/word/2006/wordml" xmlns:wps="http://schemas.microsoft.com/office/word/2010/wordprocessingShape" mc:Ignorable="w14 w15 w16se w16cid wp14">
   <w:body>
     <w:p>
       <w:pPr>
@@ -662,7 +662,7 @@
               </wp:anchor>
             </w:drawing>
           </mc:Choice>
-          <mc:Fallback>
+          <mc:Fallback xmlns:a="http://schemas.openxmlformats.org/drawingml/2006/main">
             <w:pict w14:anchorId="64E60E33">
               <v:rect id="Rectangle 203" style="position:absolute;left:0;text-align:left;margin-left:0;margin-top:0;width:143.95pt;height:698.65pt;z-index:-251658239;visibility:visible;mso-wrap-style:square;mso-height-percent:0;mso-wrap-distance-left:9pt;mso-wrap-distance-top:0;mso-wrap-distance-right:9pt;mso-wrap-distance-bottom:0;mso-position-horizontal:left;mso-position-horizontal-relative:margin;mso-position-vertical:bottom;mso-position-vertical-relative:margin;mso-height-percent:0;mso-height-relative:margin;v-text-anchor:top" o:spid="_x0000_s1026" fillcolor="#0673a5 [2415]" stroked="f" strokeweight="1pt" w14:anchorId="21981F09" o:gfxdata="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">
                 <v:textbox inset=",14.4pt,8.64pt,18pt">
@@ -1341,7 +1341,7 @@
               </wp:anchor>
             </w:drawing>
           </mc:Choice>
-          <mc:Fallback>
+          <mc:Fallback xmlns:a="http://schemas.openxmlformats.org/drawingml/2006/main">
             <w:pict w14:anchorId="288944C3">
               <v:line id="Straight Connector 4" style="position:absolute;flip:y;z-index:251658240;visibility:visible;mso-wrap-style:square;mso-width-percent:0;mso-height-percent:0;mso-wrap-distance-left:9pt;mso-wrap-distance-top:0;mso-wrap-distance-right:9pt;mso-wrap-distance-bottom:0;mso-position-horizontal:absolute;mso-position-horizontal-relative:page;mso-position-vertical:absolute;mso-position-vertical-relative:text;mso-width-percent:0;mso-height-percent:0;mso-width-relative:margin;mso-height-relative:margin" o:spid="_x0000_s1026" strokecolor="#0673a5 [2415]" strokeweight="2pt" from="198.95pt,25.4pt" to="550.15pt,25.95pt" w14:anchorId="2BD68F17" o:gfxdata="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">
                 <w10:wrap anchorx="page"/>
@@ -1350,7 +1350,7 @@
           </mc:Fallback>
         </mc:AlternateContent>
       </w:r>
-      <w:hyperlink w:history="1" r:id="rId9">
+      <w:hyperlink r:id="rId9" w:history="1">
         <w:r>
           <w:rPr>
             <w:rStyle w:val="Hyperlink"/>
@@ -1377,10 +1377,17 @@
       </w:r>
       <w:r>
         <w:rPr>
+          <w:sz w:val="24"/>
+          <w:szCs w:val="24"/>
+        </w:rPr>
+        <w:t>773.817.3803</w:t>
+      </w:r>
+      <w:r>
+        <w:rPr>
           <w:sz w:val="28"/>
           <w:szCs w:val="28"/>
         </w:rPr>
-        <w:t xml:space="preserve">773.817.3803 </w:t>
+        <w:t xml:space="preserve"> </w:t>
       </w:r>
       <w:r>
         <w:rPr>
@@ -1418,20 +1425,19 @@
         <w:t>SUMMARY</w:t>
       </w:r>
     </w:p>
-    <w:p w14:noSpellErr="1">
-      <w:pPr>
-        <w:pStyle w:val="Normal"/>
-        <w:rPr>
-          <w:sz w:val="20"/>
-          <w:szCs w:val="20"/>
-        </w:rPr>
-      </w:pPr>
-      <w:r>
-        <w:rPr>
-          <w:b w:val="1"/>
-          <w:bCs w:val="1"/>
-          <w:i w:val="1"/>
-          <w:iCs w:val="1"/>
+    <w:p>
+      <w:pPr>
+        <w:rPr>
+          <w:sz w:val="20"/>
+          <w:szCs w:val="20"/>
+        </w:rPr>
+      </w:pPr>
+      <w:r>
+        <w:rPr>
+          <w:b/>
+          <w:bCs/>
+          <w:i/>
+          <w:iCs/>
           <w:sz w:val="20"/>
           <w:szCs w:val="20"/>
         </w:rPr>
@@ -1442,21 +1448,7 @@
           <w:sz w:val="20"/>
           <w:szCs w:val="20"/>
         </w:rPr>
-        <w:t xml:space="preserve">: driving success through innovation and excellence.  Technology leader with more than 20 years of experience designing, building and delivering innovative, high-tech solutions for businesses and consumers.  Focused on removing the lines between business and technology with strong strategic and long-range planning abilities; skilled in setting product and technology strategies in B2C, B2B, and Product Delivery environments.  Serving as a strategic technology leader, my experience includes leading information services for large-scale organizations with extensive expertise in architecting, directing, and managing the development of Service Oriented systems with a focus on highly scalable and maintainable systems design that realize business strategy.  </w:t>
-      </w:r>
-      <w:r>
-        <w:rPr>
-          <w:sz w:val="20"/>
-          <w:szCs w:val="20"/>
-        </w:rPr>
-        <w:t xml:space="preserve">Transformed processes for operational excellence, managed senior teams of highly integrated technical professionals, managed systems applications architectures and infrastructure, while serving both internal and direct customers. </w:t>
-      </w:r>
-      <w:r>
-        <w:rPr>
-          <w:sz w:val="20"/>
-          <w:szCs w:val="20"/>
-        </w:rPr>
-        <w:t xml:space="preserve">My broad range of industry experience provides for unique perspectives on how technology could and should be used at the enterprise level to augment and leverage existing resources and enhance new business opportunities both on premise and in the cloud.  </w:t>
+        <w:t xml:space="preserve">: driving success through innovation and excellence.  Technology leader with more than 20 years of experience designing, building and delivering innovative, high-tech solutions for businesses and consumers.  Focused on removing the lines between business and technology with strong strategic and long-range planning abilities; skilled in setting product and technology strategies in B2C, B2B, and Product Delivery environments.  Serving as a strategic technology leader, my experience includes leading information services for large-scale organizations with extensive expertise in architecting, directing, and managing the development of Service Oriented systems with a focus on highly scalable and maintainable systems design that realize business strategy.  Transformed processes for operational excellence, managed senior teams of highly integrated technical professionals, managed systems applications architectures and infrastructure, while serving both internal and direct customers. My broad range of industry experience provides for unique perspectives on how technology could and should be used at the enterprise level to augment and leverage existing resources and enhance new business opportunities both on premise and in the cloud.  </w:t>
       </w:r>
     </w:p>
     <w:p>
@@ -1493,11 +1485,12 @@
       <w:r>
         <w:t xml:space="preserve"> </w:t>
       </w:r>
-      <w:proofErr w:type="gramStart"/>
-      <w:r>
-        <w:t>Chief  Architect</w:t>
-      </w:r>
-      <w:proofErr w:type="gramEnd"/>
+      <w:r>
+        <w:t>C</w:t>
+      </w:r>
+      <w:r>
+        <w:t>LOUD STRATEGIST</w:t>
+      </w:r>
       <w:r>
         <w:t xml:space="preserve"> –</w:t>
       </w:r>
@@ -1519,7 +1512,7 @@
         <w:t>APR 2017 - PRESENT</w:t>
       </w:r>
     </w:p>
-    <w:p w14:noSpellErr="1">
+    <w:p>
       <w:pPr>
         <w:rPr>
           <w:sz w:val="20"/>
@@ -1535,30 +1528,12 @@
       </w:r>
       <w:r>
         <w:rPr>
-          <w:b w:val="1"/>
-          <w:bCs w:val="1"/>
-          <w:sz w:val="20"/>
-          <w:szCs w:val="20"/>
-        </w:rPr>
-        <w:t>strategic technology and architecture plan to transform the companies</w:t>
-      </w:r>
-      <w:r>
-        <w:rPr>
-          <w:b w:val="1"/>
-          <w:bCs w:val="1"/>
-          <w:sz w:val="20"/>
-          <w:szCs w:val="20"/>
-        </w:rPr>
-        <w:t>’</w:t>
-      </w:r>
-      <w:r>
-        <w:rPr>
-          <w:b w:val="1"/>
-          <w:bCs w:val="1"/>
-          <w:sz w:val="20"/>
-          <w:szCs w:val="20"/>
-        </w:rPr>
-        <w:t xml:space="preserve"> product suite in the cloud</w:t>
+          <w:b/>
+          <w:bCs/>
+          <w:sz w:val="20"/>
+          <w:szCs w:val="20"/>
+        </w:rPr>
+        <w:t>strategic technology and architecture plan to transform the companies’ product suite in the cloud</w:t>
       </w:r>
       <w:r>
         <w:rPr>
@@ -1703,7 +1678,7 @@
         <w:t>Build and lead high performing teams, optimizing a flexible organization structure through mix of FTE and contract resources, utilizing both on-shore and off-shore – improving cycle time and ensuring faster delivery</w:t>
       </w:r>
     </w:p>
-    <w:p w14:noSpellErr="1">
+    <w:p>
       <w:pPr>
         <w:pStyle w:val="ListParagraph"/>
         <w:numPr>
@@ -1720,57 +1695,16 @@
           <w:sz w:val="20"/>
           <w:szCs w:val="20"/>
         </w:rPr>
-        <w:t xml:space="preserve">Consistently </w:t>
-      </w:r>
-      <w:r>
-        <w:rPr>
-          <w:sz w:val="20"/>
-          <w:szCs w:val="20"/>
-        </w:rPr>
-        <w:t>seek</w:t>
-      </w:r>
-      <w:r>
-        <w:rPr>
-          <w:sz w:val="20"/>
-          <w:szCs w:val="20"/>
-        </w:rPr>
-        <w:t xml:space="preserve"> out and </w:t>
-      </w:r>
-      <w:r>
-        <w:rPr>
-          <w:sz w:val="20"/>
-          <w:szCs w:val="20"/>
-        </w:rPr>
-        <w:t>leverage</w:t>
-      </w:r>
-      <w:r>
-        <w:rPr>
-          <w:sz w:val="20"/>
-          <w:szCs w:val="20"/>
-        </w:rPr>
-        <w:t xml:space="preserve"> cost savings opportunities – </w:t>
-      </w:r>
-      <w:r>
-        <w:rPr>
-          <w:b w:val="1"/>
-          <w:bCs w:val="1"/>
-          <w:i w:val="0"/>
-          <w:iCs w:val="0"/>
-          <w:sz w:val="20"/>
-          <w:szCs w:val="20"/>
-        </w:rPr>
-        <w:t>reducing cloud costs by 60%</w:t>
-      </w:r>
-      <w:r>
-        <w:rPr>
-          <w:b w:val="1"/>
-          <w:bCs w:val="1"/>
-          <w:i w:val="0"/>
-          <w:iCs w:val="0"/>
-          <w:sz w:val="20"/>
-          <w:szCs w:val="20"/>
-        </w:rPr>
-        <w:t xml:space="preserve"> annually</w:t>
+        <w:t xml:space="preserve">Consistently seek out and leverage cost savings opportunities – </w:t>
+      </w:r>
+      <w:r>
+        <w:rPr>
+          <w:b/>
+          <w:bCs/>
+          <w:sz w:val="20"/>
+          <w:szCs w:val="20"/>
+        </w:rPr>
+        <w:t>reducing cloud costs by 60% annually</w:t>
       </w:r>
       <w:r>
         <w:rPr>
@@ -1800,7 +1734,7 @@
         <w:t>Partnered with all key stakeholders to define and conduct competitive market analysis and user research to develop long and short term technical and application strategies to effectively maximize corporate ROI.</w:t>
       </w:r>
     </w:p>
-    <w:p w14:noSpellErr="1">
+    <w:p>
       <w:pPr>
         <w:pStyle w:val="ListParagraph"/>
         <w:numPr>
@@ -1818,28 +1752,7 @@
           <w:sz w:val="20"/>
           <w:szCs w:val="20"/>
         </w:rPr>
-        <w:t xml:space="preserve">Implemented frameworks and supporting processes to create and manage business- oriented solutions for security, performance, automation, and scalability </w:t>
-      </w:r>
-      <w:r>
-        <w:rPr>
-          <w:sz w:val="20"/>
-          <w:szCs w:val="20"/>
-        </w:rPr>
-        <w:t>–</w:t>
-      </w:r>
-      <w:r>
-        <w:rPr>
-          <w:sz w:val="20"/>
-          <w:szCs w:val="20"/>
-        </w:rPr>
-        <w:t xml:space="preserve"> </w:t>
-      </w:r>
-      <w:r>
-        <w:rPr>
-          <w:sz w:val="20"/>
-          <w:szCs w:val="20"/>
-        </w:rPr>
-        <w:t>both cloud native and development oriented.</w:t>
+        <w:t>Implemented frameworks and supporting processes to create and manage business- oriented solutions for security, performance, automation, and scalability – both cloud native and development oriented.</w:t>
       </w:r>
     </w:p>
     <w:p>
@@ -2064,7 +1977,7 @@
         <w:t>Lead R&amp;D efforts and develop Proof of Concept solutions on wide-ranging initiatives with a large scope of impact in the existing product and its cloud-based counterpart.</w:t>
       </w:r>
     </w:p>
-    <w:p w14:noSpellErr="1">
+    <w:p>
       <w:pPr>
         <w:pStyle w:val="ListParagraph"/>
         <w:numPr>
@@ -2082,35 +1995,7 @@
           <w:sz w:val="20"/>
           <w:szCs w:val="20"/>
         </w:rPr>
-        <w:t>Provide direct architectural oversight on product development efforts to enable performant cloud and on</w:t>
-      </w:r>
-      <w:r>
-        <w:rPr>
-          <w:sz w:val="20"/>
-          <w:szCs w:val="20"/>
-        </w:rPr>
-        <w:t>-</w:t>
-      </w:r>
-      <w:r>
-        <w:rPr>
-          <w:sz w:val="20"/>
-          <w:szCs w:val="20"/>
-        </w:rPr>
-        <w:t xml:space="preserve">premise software solutions – including conversion to microservices, service bus implementation, operationalization of auto-scaling and real-time monitoring and automation solutions - including Azure Templates, Puppet, Jenkins, and </w:t>
-      </w:r>
-      <w:r>
-        <w:rPr>
-          <w:sz w:val="20"/>
-          <w:szCs w:val="20"/>
-        </w:rPr>
-        <w:t>Terraform</w:t>
-      </w:r>
-      <w:r>
-        <w:rPr>
-          <w:sz w:val="20"/>
-          <w:szCs w:val="20"/>
-        </w:rPr>
-        <w:t>.</w:t>
+        <w:t>Provide direct architectural oversight on product development efforts to enable performant cloud and on-premise software solutions – including conversion to microservices, service bus implementation, operationalization of auto-scaling and real-time monitoring and automation solutions - including Azure Templates, Puppet, Jenkins, and Terraform.</w:t>
       </w:r>
     </w:p>
     <w:p>
@@ -2160,10 +2045,10 @@
         <w:pStyle w:val="Style1"/>
       </w:pPr>
       <w:r>
-        <w:t>Managing</w:t>
-      </w:r>
-      <w:r>
-        <w:t xml:space="preserve"> Solutions Architect – </w:t>
+        <w:t>ARCHITECTURE MANAGER</w:t>
+      </w:r>
+      <w:r>
+        <w:t xml:space="preserve"> – </w:t>
       </w:r>
       <w:r>
         <w:rPr>
@@ -2219,7 +2104,7 @@
         <w:t xml:space="preserve"> while increasing flexibility.  Responsibilities included:</w:t>
       </w:r>
     </w:p>
-    <w:p w14:noSpellErr="1">
+    <w:p>
       <w:pPr>
         <w:pStyle w:val="ListParagraph"/>
         <w:numPr>
@@ -2237,17 +2122,10 @@
           <w:sz w:val="20"/>
           <w:szCs w:val="20"/>
         </w:rPr>
-        <w:t>Provide solid technical leadership to align business needs with technical solutions</w:t>
-      </w:r>
-      <w:r>
-        <w:rPr>
-          <w:sz w:val="20"/>
-          <w:szCs w:val="20"/>
-        </w:rPr>
-        <w:t>.</w:t>
-      </w:r>
-    </w:p>
-    <w:p w14:noSpellErr="1">
+        <w:t>Provide solid technical leadership to align business needs with technical solutions.</w:t>
+      </w:r>
+    </w:p>
+    <w:p>
       <w:pPr>
         <w:pStyle w:val="ListParagraph"/>
         <w:numPr>
@@ -2265,14 +2143,7 @@
           <w:sz w:val="20"/>
           <w:szCs w:val="20"/>
         </w:rPr>
-        <w:t>Provide guidance in best practice and tool use in the design and build of technical frameworks and the applications built on them</w:t>
-      </w:r>
-      <w:r>
-        <w:rPr>
-          <w:sz w:val="20"/>
-          <w:szCs w:val="20"/>
-        </w:rPr>
-        <w:t>.</w:t>
+        <w:t>Provide guidance in best practice and tool use in the design and build of technical frameworks and the applications built on them.</w:t>
       </w:r>
     </w:p>
     <w:p>
@@ -2335,7 +2206,15 @@
           <w:sz w:val="20"/>
           <w:szCs w:val="20"/>
         </w:rPr>
-        <w:t xml:space="preserve">Research, recommend, and implement Proof-Of-Concepts of new technologies, development tools and development methodologies that allow the organization to remain adaptive and maintain a consistent architecture while providing quality products and services to our customers – leveraging a combination of Open Source and standard Microsoft tools such as C#, EF, Web API, Angular, </w:t>
+        <w:t xml:space="preserve">Research, recommend, and implement Proof-Of-Concepts of new technologies, development tools and development methodologies that allow the organization to remain adaptive and maintain a consistent architecture while providing </w:t>
+      </w:r>
+      <w:r>
+        <w:rPr>
+          <w:sz w:val="20"/>
+          <w:szCs w:val="20"/>
+        </w:rPr>
+        <w:lastRenderedPageBreak/>
+        <w:t xml:space="preserve">quality products and services to our customers – leveraging a combination of Open Source and standard Microsoft tools such as C#, EF, Web API, Angular, </w:t>
       </w:r>
       <w:proofErr w:type="spellStart"/>
       <w:r>
@@ -2351,14 +2230,7 @@
           <w:sz w:val="20"/>
           <w:szCs w:val="20"/>
         </w:rPr>
-        <w:t xml:space="preserve"> </w:t>
-      </w:r>
-      <w:r>
-        <w:rPr>
-          <w:sz w:val="20"/>
-          <w:szCs w:val="20"/>
-        </w:rPr>
-        <w:t>and RESTful services.</w:t>
+        <w:t xml:space="preserve"> and RESTful services.</w:t>
       </w:r>
     </w:p>
     <w:p>
@@ -2440,7 +2312,7 @@
         <w:t>Lead cloud application architectural design, identify trade-offs, and determine risk-mitigation considerations.</w:t>
       </w:r>
     </w:p>
-    <w:p w14:noSpellErr="1">
+    <w:p>
       <w:pPr>
         <w:pStyle w:val="ListParagraph"/>
         <w:numPr>
@@ -2458,21 +2330,7 @@
           <w:sz w:val="20"/>
           <w:szCs w:val="20"/>
         </w:rPr>
-        <w:t>Defined and implemented the Cloud strategy for IaaS, PaaS, SaaS and working across all IT domains and with both internal and external business partners to deliver enterprise Cloud capability and automation – including Azure Templates</w:t>
-      </w:r>
-      <w:r>
-        <w:rPr>
-          <w:sz w:val="20"/>
-          <w:szCs w:val="20"/>
-        </w:rPr>
-        <w:t>, Terraform, CloudFormation,</w:t>
-      </w:r>
-      <w:r>
-        <w:rPr>
-          <w:sz w:val="20"/>
-          <w:szCs w:val="20"/>
-        </w:rPr>
-        <w:t xml:space="preserve"> and Jenkins.</w:t>
+        <w:t>Defined and implemented the Cloud strategy for IaaS, PaaS, SaaS and working across all IT domains and with both internal and external business partners to deliver enterprise Cloud capability and automation – including Azure Templates, Terraform, CloudFormation, and Jenkins.</w:t>
       </w:r>
     </w:p>
     <w:p>
@@ -2511,7 +2369,37 @@
           <w:sz w:val="20"/>
           <w:szCs w:val="20"/>
         </w:rPr>
-        <w:t>Hands-on Managing Enterprise Architect for a leading real-time Options, Futures, and Stock trading firm. Responsible for driving a major standardization and consolidation of technologies, teams, architecture and processes to eliminate redundancy</w:t>
+        <w:t xml:space="preserve">Hands-on </w:t>
+      </w:r>
+      <w:r>
+        <w:rPr>
+          <w:sz w:val="20"/>
+          <w:szCs w:val="20"/>
+        </w:rPr>
+        <w:t>Director of</w:t>
+      </w:r>
+      <w:r>
+        <w:rPr>
+          <w:sz w:val="20"/>
+          <w:szCs w:val="20"/>
+        </w:rPr>
+        <w:t xml:space="preserve"> Enterprise Architect</w:t>
+      </w:r>
+      <w:r>
+        <w:rPr>
+          <w:sz w:val="20"/>
+          <w:szCs w:val="20"/>
+        </w:rPr>
+        <w:t>ure</w:t>
+      </w:r>
+      <w:bookmarkStart w:id="0" w:name="_GoBack"/>
+      <w:bookmarkEnd w:id="0"/>
+      <w:r>
+        <w:rPr>
+          <w:sz w:val="20"/>
+          <w:szCs w:val="20"/>
+        </w:rPr>
+        <w:t xml:space="preserve"> for a leading real-time Options, Futures, and Stock trading firm. Responsible for driving a major standardization and consolidation of technologies, teams, architecture and processes to eliminate redundancy</w:t>
       </w:r>
       <w:r>
         <w:rPr>
@@ -2531,8 +2419,6 @@
         </w:rPr>
         <w:t xml:space="preserve"> from a #13 to #1 speed ranking</w:t>
       </w:r>
-      <w:bookmarkStart w:name="_GoBack" w:id="0"/>
-      <w:bookmarkEnd w:id="0"/>
       <w:r>
         <w:rPr>
           <w:b/>
@@ -2671,7 +2557,7 @@
         <w:t xml:space="preserve"> developed or managed the development of corporate frameworks, key services, and solution templates. Directly accountable for all Schwab integration efforts.</w:t>
       </w:r>
     </w:p>
-    <w:p w14:noSpellErr="1">
+    <w:p>
       <w:pPr>
         <w:pStyle w:val="ListParagraph"/>
         <w:numPr>
@@ -2693,8 +2579,8 @@
       </w:r>
       <w:r>
         <w:rPr>
-          <w:b w:val="1"/>
-          <w:bCs w:val="1"/>
+          <w:b/>
+          <w:bCs/>
           <w:sz w:val="20"/>
           <w:szCs w:val="20"/>
         </w:rPr>
@@ -2755,7 +2641,10 @@
         <w:pStyle w:val="Style1"/>
       </w:pPr>
       <w:r>
-        <w:t xml:space="preserve">MANAGING ARCHITECT – </w:t>
+        <w:t>PROJECTS DIRECTOR</w:t>
+      </w:r>
+      <w:r>
+        <w:t xml:space="preserve"> – </w:t>
       </w:r>
       <w:r>
         <w:rPr>
@@ -2792,7 +2681,14 @@
           <w:sz w:val="20"/>
           <w:szCs w:val="20"/>
         </w:rPr>
-        <w:t xml:space="preserve">Enterprise and Integration Architect for a large health care company - designed and developed an integrated electronic medical records information system for use by clients along with a fully electronic document management system – improving corporate profitability and </w:t>
+        <w:t>Director of Special Projects</w:t>
+      </w:r>
+      <w:r>
+        <w:rPr>
+          <w:sz w:val="20"/>
+          <w:szCs w:val="20"/>
+        </w:rPr>
+        <w:t xml:space="preserve"> for a large health care company - designed and developed an integrated electronic medical records information system for use by clients along with a fully electronic document management system – improving corporate profitability and </w:t>
       </w:r>
       <w:r>
         <w:rPr>
@@ -2901,7 +2797,10 @@
         <w:pStyle w:val="Style1"/>
       </w:pPr>
       <w:r>
-        <w:t xml:space="preserve">ENTERPRISE ARCHITECT – </w:t>
+        <w:t>INTEGRATION MANAGER</w:t>
+      </w:r>
+      <w:r>
+        <w:t xml:space="preserve"> – </w:t>
       </w:r>
       <w:r>
         <w:rPr>
@@ -2918,8 +2817,6 @@
       </w:r>
       <w:r>
         <w:tab/>
-      </w:r>
-      <w:r>
         <w:t xml:space="preserve">         </w:t>
       </w:r>
       <w:r>
@@ -2927,8 +2824,6 @@
       </w:r>
       <w:r>
         <w:tab/>
-      </w:r>
-      <w:r>
         <w:t xml:space="preserve">      </w:t>
       </w:r>
       <w:r>
@@ -2953,7 +2848,21 @@
           <w:sz w:val="20"/>
           <w:szCs w:val="20"/>
         </w:rPr>
-        <w:t xml:space="preserve">Enterprise and Integration Architect for a large online retailer - responsible for design, managing the development, and implementation of a corporate architecture to enable real-time integration of SAP with nearly 2 dozen enterprise systems along with a mainframe and a number of high volume websites. Specifically, recruited by company leadership to address the challenges related to a </w:t>
+        <w:t>Enterprise Architect</w:t>
+      </w:r>
+      <w:r>
+        <w:rPr>
+          <w:sz w:val="20"/>
+          <w:szCs w:val="20"/>
+        </w:rPr>
+        <w:t>ure and Integration Leader</w:t>
+      </w:r>
+      <w:r>
+        <w:rPr>
+          <w:sz w:val="20"/>
+          <w:szCs w:val="20"/>
+        </w:rPr>
+        <w:t xml:space="preserve"> for a large online retailer - responsible for design, managing the development, and implementation of a corporate architecture to enable real-time integration of SAP with nearly 2 dozen enterprise systems along with a mainframe and a number of high volume websites. Specifically, recruited by company leadership to address the challenges related to a </w:t>
       </w:r>
       <w:proofErr w:type="gramStart"/>
       <w:r>
@@ -3147,8 +3056,6 @@
       </w:r>
       <w:r>
         <w:tab/>
-      </w:r>
-      <w:r>
         <w:t xml:space="preserve">         </w:t>
       </w:r>
       <w:r>
@@ -3156,8 +3063,6 @@
       </w:r>
       <w:r>
         <w:tab/>
-      </w:r>
-      <w:r>
         <w:t xml:space="preserve">      </w:t>
       </w:r>
       <w:r>
@@ -3201,8 +3106,6 @@
       </w:r>
       <w:r>
         <w:tab/>
-      </w:r>
-      <w:r>
         <w:t xml:space="preserve">       </w:t>
       </w:r>
       <w:r>
@@ -3213,8 +3116,6 @@
       </w:r>
       <w:r>
         <w:tab/>
-      </w:r>
-      <w:r>
         <w:t xml:space="preserve">      </w:t>
       </w:r>
       <w:r>
@@ -3406,7 +3307,7 @@
       </w:r>
     </w:p>
     <w:sectPr>
-      <w:pgSz w:w="12240" w:h="15840" w:orient="portrait"/>
+      <w:pgSz w:w="12240" w:h="15840"/>
       <w:pgMar w:top="630" w:right="810" w:bottom="900" w:left="630" w:header="720" w:footer="720" w:gutter="0"/>
       <w:cols w:space="720"/>
     </w:sectPr>
@@ -3492,7 +3393,7 @@
         <w:ind w:left="1080" w:hanging="720"/>
       </w:pPr>
       <w:rPr>
-        <w:rFonts w:hint="default" w:ascii="Corbel" w:hAnsi="Corbel" w:eastAsiaTheme="minorEastAsia" w:cstheme="minorBidi"/>
+        <w:rFonts w:ascii="Corbel" w:eastAsiaTheme="minorEastAsia" w:hAnsi="Corbel" w:cstheme="minorBidi" w:hint="default"/>
       </w:rPr>
     </w:lvl>
     <w:lvl w:ilvl="1" w:tplc="04090003" w:tentative="1">
@@ -3504,7 +3405,7 @@
         <w:ind w:left="1440" w:hanging="360"/>
       </w:pPr>
       <w:rPr>
-        <w:rFonts w:hint="default" w:ascii="Courier New" w:hAnsi="Courier New" w:cs="Courier New"/>
+        <w:rFonts w:ascii="Courier New" w:hAnsi="Courier New" w:cs="Courier New" w:hint="default"/>
       </w:rPr>
     </w:lvl>
     <w:lvl w:ilvl="2" w:tplc="04090005" w:tentative="1">
@@ -3516,7 +3417,7 @@
         <w:ind w:left="2160" w:hanging="360"/>
       </w:pPr>
       <w:rPr>
-        <w:rFonts w:hint="default" w:ascii="Wingdings" w:hAnsi="Wingdings"/>
+        <w:rFonts w:ascii="Wingdings" w:hAnsi="Wingdings" w:hint="default"/>
       </w:rPr>
     </w:lvl>
     <w:lvl w:ilvl="3" w:tplc="04090001" w:tentative="1">
@@ -3528,7 +3429,7 @@
         <w:ind w:left="2880" w:hanging="360"/>
       </w:pPr>
       <w:rPr>
-        <w:rFonts w:hint="default" w:ascii="Symbol" w:hAnsi="Symbol"/>
+        <w:rFonts w:ascii="Symbol" w:hAnsi="Symbol" w:hint="default"/>
       </w:rPr>
     </w:lvl>
     <w:lvl w:ilvl="4" w:tplc="04090003" w:tentative="1">
@@ -3540,7 +3441,7 @@
         <w:ind w:left="3600" w:hanging="360"/>
       </w:pPr>
       <w:rPr>
-        <w:rFonts w:hint="default" w:ascii="Courier New" w:hAnsi="Courier New" w:cs="Courier New"/>
+        <w:rFonts w:ascii="Courier New" w:hAnsi="Courier New" w:cs="Courier New" w:hint="default"/>
       </w:rPr>
     </w:lvl>
     <w:lvl w:ilvl="5" w:tplc="04090005" w:tentative="1">
@@ -3552,7 +3453,7 @@
         <w:ind w:left="4320" w:hanging="360"/>
       </w:pPr>
       <w:rPr>
-        <w:rFonts w:hint="default" w:ascii="Wingdings" w:hAnsi="Wingdings"/>
+        <w:rFonts w:ascii="Wingdings" w:hAnsi="Wingdings" w:hint="default"/>
       </w:rPr>
     </w:lvl>
     <w:lvl w:ilvl="6" w:tplc="04090001" w:tentative="1">
@@ -3564,7 +3465,7 @@
         <w:ind w:left="5040" w:hanging="360"/>
       </w:pPr>
       <w:rPr>
-        <w:rFonts w:hint="default" w:ascii="Symbol" w:hAnsi="Symbol"/>
+        <w:rFonts w:ascii="Symbol" w:hAnsi="Symbol" w:hint="default"/>
       </w:rPr>
     </w:lvl>
     <w:lvl w:ilvl="7" w:tplc="04090003" w:tentative="1">
@@ -3576,7 +3477,7 @@
         <w:ind w:left="5760" w:hanging="360"/>
       </w:pPr>
       <w:rPr>
-        <w:rFonts w:hint="default" w:ascii="Courier New" w:hAnsi="Courier New" w:cs="Courier New"/>
+        <w:rFonts w:ascii="Courier New" w:hAnsi="Courier New" w:cs="Courier New" w:hint="default"/>
       </w:rPr>
     </w:lvl>
     <w:lvl w:ilvl="8" w:tplc="04090005" w:tentative="1">
@@ -3588,7 +3489,7 @@
         <w:ind w:left="6480" w:hanging="360"/>
       </w:pPr>
       <w:rPr>
-        <w:rFonts w:hint="default" w:ascii="Wingdings" w:hAnsi="Wingdings"/>
+        <w:rFonts w:ascii="Wingdings" w:hAnsi="Wingdings" w:hint="default"/>
       </w:rPr>
     </w:lvl>
   </w:abstractNum>
@@ -3605,7 +3506,7 @@
         <w:ind w:left="360" w:hanging="360"/>
       </w:pPr>
       <w:rPr>
-        <w:rFonts w:hint="default" w:ascii="Symbol" w:hAnsi="Symbol"/>
+        <w:rFonts w:ascii="Symbol" w:hAnsi="Symbol" w:hint="default"/>
       </w:rPr>
     </w:lvl>
     <w:lvl w:ilvl="1" w:tplc="04090003" w:tentative="1">
@@ -3617,7 +3518,7 @@
         <w:ind w:left="1080" w:hanging="360"/>
       </w:pPr>
       <w:rPr>
-        <w:rFonts w:hint="default" w:ascii="Courier New" w:hAnsi="Courier New" w:cs="Courier New"/>
+        <w:rFonts w:ascii="Courier New" w:hAnsi="Courier New" w:cs="Courier New" w:hint="default"/>
       </w:rPr>
     </w:lvl>
     <w:lvl w:ilvl="2" w:tplc="04090005" w:tentative="1">
@@ -3629,7 +3530,7 @@
         <w:ind w:left="1800" w:hanging="360"/>
       </w:pPr>
       <w:rPr>
-        <w:rFonts w:hint="default" w:ascii="Wingdings" w:hAnsi="Wingdings"/>
+        <w:rFonts w:ascii="Wingdings" w:hAnsi="Wingdings" w:hint="default"/>
       </w:rPr>
     </w:lvl>
     <w:lvl w:ilvl="3" w:tplc="04090001" w:tentative="1">
@@ -3641,7 +3542,7 @@
         <w:ind w:left="2520" w:hanging="360"/>
       </w:pPr>
       <w:rPr>
-        <w:rFonts w:hint="default" w:ascii="Symbol" w:hAnsi="Symbol"/>
+        <w:rFonts w:ascii="Symbol" w:hAnsi="Symbol" w:hint="default"/>
       </w:rPr>
     </w:lvl>
     <w:lvl w:ilvl="4" w:tplc="04090003" w:tentative="1">
@@ -3653,7 +3554,7 @@
         <w:ind w:left="3240" w:hanging="360"/>
       </w:pPr>
       <w:rPr>
-        <w:rFonts w:hint="default" w:ascii="Courier New" w:hAnsi="Courier New" w:cs="Courier New"/>
+        <w:rFonts w:ascii="Courier New" w:hAnsi="Courier New" w:cs="Courier New" w:hint="default"/>
       </w:rPr>
     </w:lvl>
     <w:lvl w:ilvl="5" w:tplc="04090005" w:tentative="1">
@@ -3665,7 +3566,7 @@
         <w:ind w:left="3960" w:hanging="360"/>
       </w:pPr>
       <w:rPr>
-        <w:rFonts w:hint="default" w:ascii="Wingdings" w:hAnsi="Wingdings"/>
+        <w:rFonts w:ascii="Wingdings" w:hAnsi="Wingdings" w:hint="default"/>
       </w:rPr>
     </w:lvl>
     <w:lvl w:ilvl="6" w:tplc="04090001" w:tentative="1">
@@ -3677,7 +3578,7 @@
         <w:ind w:left="4680" w:hanging="360"/>
       </w:pPr>
       <w:rPr>
-        <w:rFonts w:hint="default" w:ascii="Symbol" w:hAnsi="Symbol"/>
+        <w:rFonts w:ascii="Symbol" w:hAnsi="Symbol" w:hint="default"/>
       </w:rPr>
     </w:lvl>
     <w:lvl w:ilvl="7" w:tplc="04090003" w:tentative="1">
@@ -3689,7 +3590,7 @@
         <w:ind w:left="5400" w:hanging="360"/>
       </w:pPr>
       <w:rPr>
-        <w:rFonts w:hint="default" w:ascii="Courier New" w:hAnsi="Courier New" w:cs="Courier New"/>
+        <w:rFonts w:ascii="Courier New" w:hAnsi="Courier New" w:cs="Courier New" w:hint="default"/>
       </w:rPr>
     </w:lvl>
     <w:lvl w:ilvl="8" w:tplc="04090005" w:tentative="1">
@@ -3701,7 +3602,7 @@
         <w:ind w:left="6120" w:hanging="360"/>
       </w:pPr>
       <w:rPr>
-        <w:rFonts w:hint="default" w:ascii="Wingdings" w:hAnsi="Wingdings"/>
+        <w:rFonts w:ascii="Wingdings" w:hAnsi="Wingdings" w:hint="default"/>
       </w:rPr>
     </w:lvl>
   </w:abstractNum>
@@ -3717,7 +3618,7 @@
         <w:ind w:left="1080" w:hanging="720"/>
       </w:pPr>
       <w:rPr>
-        <w:rFonts w:hint="default" w:ascii="Corbel" w:hAnsi="Corbel" w:eastAsiaTheme="minorEastAsia" w:cstheme="minorBidi"/>
+        <w:rFonts w:ascii="Corbel" w:eastAsiaTheme="minorEastAsia" w:hAnsi="Corbel" w:cstheme="minorBidi" w:hint="default"/>
       </w:rPr>
     </w:lvl>
     <w:lvl w:ilvl="1" w:tplc="04090003" w:tentative="1">
@@ -3729,7 +3630,7 @@
         <w:ind w:left="1440" w:hanging="360"/>
       </w:pPr>
       <w:rPr>
-        <w:rFonts w:hint="default" w:ascii="Courier New" w:hAnsi="Courier New" w:cs="Courier New"/>
+        <w:rFonts w:ascii="Courier New" w:hAnsi="Courier New" w:cs="Courier New" w:hint="default"/>
       </w:rPr>
     </w:lvl>
     <w:lvl w:ilvl="2" w:tplc="04090005" w:tentative="1">
@@ -3741,7 +3642,7 @@
         <w:ind w:left="2160" w:hanging="360"/>
       </w:pPr>
       <w:rPr>
-        <w:rFonts w:hint="default" w:ascii="Wingdings" w:hAnsi="Wingdings"/>
+        <w:rFonts w:ascii="Wingdings" w:hAnsi="Wingdings" w:hint="default"/>
       </w:rPr>
     </w:lvl>
     <w:lvl w:ilvl="3" w:tplc="04090001" w:tentative="1">
@@ -3753,7 +3654,7 @@
         <w:ind w:left="2880" w:hanging="360"/>
       </w:pPr>
       <w:rPr>
-        <w:rFonts w:hint="default" w:ascii="Symbol" w:hAnsi="Symbol"/>
+        <w:rFonts w:ascii="Symbol" w:hAnsi="Symbol" w:hint="default"/>
       </w:rPr>
     </w:lvl>
     <w:lvl w:ilvl="4" w:tplc="04090003" w:tentative="1">
@@ -3765,7 +3666,7 @@
         <w:ind w:left="3600" w:hanging="360"/>
       </w:pPr>
       <w:rPr>
-        <w:rFonts w:hint="default" w:ascii="Courier New" w:hAnsi="Courier New" w:cs="Courier New"/>
+        <w:rFonts w:ascii="Courier New" w:hAnsi="Courier New" w:cs="Courier New" w:hint="default"/>
       </w:rPr>
     </w:lvl>
     <w:lvl w:ilvl="5" w:tplc="04090005" w:tentative="1">
@@ -3777,7 +3678,7 @@
         <w:ind w:left="4320" w:hanging="360"/>
       </w:pPr>
       <w:rPr>
-        <w:rFonts w:hint="default" w:ascii="Wingdings" w:hAnsi="Wingdings"/>
+        <w:rFonts w:ascii="Wingdings" w:hAnsi="Wingdings" w:hint="default"/>
       </w:rPr>
     </w:lvl>
     <w:lvl w:ilvl="6" w:tplc="04090001" w:tentative="1">
@@ -3789,7 +3690,7 @@
         <w:ind w:left="5040" w:hanging="360"/>
       </w:pPr>
       <w:rPr>
-        <w:rFonts w:hint="default" w:ascii="Symbol" w:hAnsi="Symbol"/>
+        <w:rFonts w:ascii="Symbol" w:hAnsi="Symbol" w:hint="default"/>
       </w:rPr>
     </w:lvl>
     <w:lvl w:ilvl="7" w:tplc="04090003" w:tentative="1">
@@ -3801,7 +3702,7 @@
         <w:ind w:left="5760" w:hanging="360"/>
       </w:pPr>
       <w:rPr>
-        <w:rFonts w:hint="default" w:ascii="Courier New" w:hAnsi="Courier New" w:cs="Courier New"/>
+        <w:rFonts w:ascii="Courier New" w:hAnsi="Courier New" w:cs="Courier New" w:hint="default"/>
       </w:rPr>
     </w:lvl>
     <w:lvl w:ilvl="8" w:tplc="04090005" w:tentative="1">
@@ -3813,7 +3714,7 @@
         <w:ind w:left="6480" w:hanging="360"/>
       </w:pPr>
       <w:rPr>
-        <w:rFonts w:hint="default" w:ascii="Wingdings" w:hAnsi="Wingdings"/>
+        <w:rFonts w:ascii="Wingdings" w:hAnsi="Wingdings" w:hint="default"/>
       </w:rPr>
     </w:lvl>
   </w:abstractNum>
@@ -3830,7 +3731,7 @@
         <w:ind w:left="720" w:hanging="360"/>
       </w:pPr>
       <w:rPr>
-        <w:rFonts w:hint="default" w:ascii="Symbol" w:hAnsi="Symbol"/>
+        <w:rFonts w:ascii="Symbol" w:hAnsi="Symbol" w:hint="default"/>
       </w:rPr>
     </w:lvl>
     <w:lvl w:ilvl="1" w:tplc="59EC2090">
@@ -3842,7 +3743,7 @@
         <w:ind w:left="1440" w:hanging="360"/>
       </w:pPr>
       <w:rPr>
-        <w:rFonts w:hint="default" w:ascii="Symbol" w:hAnsi="Symbol"/>
+        <w:rFonts w:ascii="Symbol" w:hAnsi="Symbol" w:hint="default"/>
       </w:rPr>
     </w:lvl>
     <w:lvl w:ilvl="2" w:tplc="B098312C">
@@ -3854,7 +3755,7 @@
         <w:ind w:left="2160" w:hanging="360"/>
       </w:pPr>
       <w:rPr>
-        <w:rFonts w:hint="default" w:ascii="Wingdings" w:hAnsi="Wingdings"/>
+        <w:rFonts w:ascii="Wingdings" w:hAnsi="Wingdings" w:hint="default"/>
       </w:rPr>
     </w:lvl>
     <w:lvl w:ilvl="3" w:tplc="E588521E">
@@ -3866,7 +3767,7 @@
         <w:ind w:left="2880" w:hanging="360"/>
       </w:pPr>
       <w:rPr>
-        <w:rFonts w:hint="default" w:ascii="Symbol" w:hAnsi="Symbol"/>
+        <w:rFonts w:ascii="Symbol" w:hAnsi="Symbol" w:hint="default"/>
       </w:rPr>
     </w:lvl>
     <w:lvl w:ilvl="4" w:tplc="B922F668">
@@ -3878,7 +3779,7 @@
         <w:ind w:left="3600" w:hanging="360"/>
       </w:pPr>
       <w:rPr>
-        <w:rFonts w:hint="default" w:ascii="Courier New" w:hAnsi="Courier New"/>
+        <w:rFonts w:ascii="Courier New" w:hAnsi="Courier New" w:hint="default"/>
       </w:rPr>
     </w:lvl>
     <w:lvl w:ilvl="5" w:tplc="BB4E55A8">
@@ -3890,7 +3791,7 @@
         <w:ind w:left="4320" w:hanging="360"/>
       </w:pPr>
       <w:rPr>
-        <w:rFonts w:hint="default" w:ascii="Wingdings" w:hAnsi="Wingdings"/>
+        <w:rFonts w:ascii="Wingdings" w:hAnsi="Wingdings" w:hint="default"/>
       </w:rPr>
     </w:lvl>
     <w:lvl w:ilvl="6" w:tplc="81A6622C">
@@ -3902,7 +3803,7 @@
         <w:ind w:left="5040" w:hanging="360"/>
       </w:pPr>
       <w:rPr>
-        <w:rFonts w:hint="default" w:ascii="Symbol" w:hAnsi="Symbol"/>
+        <w:rFonts w:ascii="Symbol" w:hAnsi="Symbol" w:hint="default"/>
       </w:rPr>
     </w:lvl>
     <w:lvl w:ilvl="7" w:tplc="8F226D66">
@@ -3914,7 +3815,7 @@
         <w:ind w:left="5760" w:hanging="360"/>
       </w:pPr>
       <w:rPr>
-        <w:rFonts w:hint="default" w:ascii="Courier New" w:hAnsi="Courier New"/>
+        <w:rFonts w:ascii="Courier New" w:hAnsi="Courier New" w:hint="default"/>
       </w:rPr>
     </w:lvl>
     <w:lvl w:ilvl="8" w:tplc="4FC0CCA8">
@@ -3926,7 +3827,7 @@
         <w:ind w:left="6480" w:hanging="360"/>
       </w:pPr>
       <w:rPr>
-        <w:rFonts w:hint="default" w:ascii="Wingdings" w:hAnsi="Wingdings"/>
+        <w:rFonts w:ascii="Wingdings" w:hAnsi="Wingdings" w:hint="default"/>
       </w:rPr>
     </w:lvl>
   </w:abstractNum>
@@ -4029,7 +3930,7 @@
         <w:ind w:left="720" w:hanging="360"/>
       </w:pPr>
       <w:rPr>
-        <w:rFonts w:hint="default" w:ascii="Symbol" w:hAnsi="Symbol"/>
+        <w:rFonts w:ascii="Symbol" w:hAnsi="Symbol" w:hint="default"/>
       </w:rPr>
     </w:lvl>
     <w:lvl w:ilvl="1" w:tplc="98CC67DE">
@@ -4041,7 +3942,7 @@
         <w:ind w:left="1440" w:hanging="360"/>
       </w:pPr>
       <w:rPr>
-        <w:rFonts w:hint="default" w:ascii="Symbol" w:hAnsi="Symbol"/>
+        <w:rFonts w:ascii="Symbol" w:hAnsi="Symbol" w:hint="default"/>
       </w:rPr>
     </w:lvl>
     <w:lvl w:ilvl="2" w:tplc="13B8EF10">
@@ -4053,7 +3954,7 @@
         <w:ind w:left="2160" w:hanging="360"/>
       </w:pPr>
       <w:rPr>
-        <w:rFonts w:hint="default" w:ascii="Wingdings" w:hAnsi="Wingdings"/>
+        <w:rFonts w:ascii="Wingdings" w:hAnsi="Wingdings" w:hint="default"/>
       </w:rPr>
     </w:lvl>
     <w:lvl w:ilvl="3" w:tplc="F9E0BCA2">
@@ -4065,7 +3966,7 @@
         <w:ind w:left="2880" w:hanging="360"/>
       </w:pPr>
       <w:rPr>
-        <w:rFonts w:hint="default" w:ascii="Symbol" w:hAnsi="Symbol"/>
+        <w:rFonts w:ascii="Symbol" w:hAnsi="Symbol" w:hint="default"/>
       </w:rPr>
     </w:lvl>
     <w:lvl w:ilvl="4" w:tplc="41EA171E">
@@ -4077,7 +3978,7 @@
         <w:ind w:left="3600" w:hanging="360"/>
       </w:pPr>
       <w:rPr>
-        <w:rFonts w:hint="default" w:ascii="Courier New" w:hAnsi="Courier New"/>
+        <w:rFonts w:ascii="Courier New" w:hAnsi="Courier New" w:hint="default"/>
       </w:rPr>
     </w:lvl>
     <w:lvl w:ilvl="5" w:tplc="2D244568">
@@ -4089,7 +3990,7 @@
         <w:ind w:left="4320" w:hanging="360"/>
       </w:pPr>
       <w:rPr>
-        <w:rFonts w:hint="default" w:ascii="Wingdings" w:hAnsi="Wingdings"/>
+        <w:rFonts w:ascii="Wingdings" w:hAnsi="Wingdings" w:hint="default"/>
       </w:rPr>
     </w:lvl>
     <w:lvl w:ilvl="6" w:tplc="2F34377C">
@@ -4101,7 +4002,7 @@
         <w:ind w:left="5040" w:hanging="360"/>
       </w:pPr>
       <w:rPr>
-        <w:rFonts w:hint="default" w:ascii="Symbol" w:hAnsi="Symbol"/>
+        <w:rFonts w:ascii="Symbol" w:hAnsi="Symbol" w:hint="default"/>
       </w:rPr>
     </w:lvl>
     <w:lvl w:ilvl="7" w:tplc="13003510">
@@ -4113,7 +4014,7 @@
         <w:ind w:left="5760" w:hanging="360"/>
       </w:pPr>
       <w:rPr>
-        <w:rFonts w:hint="default" w:ascii="Courier New" w:hAnsi="Courier New"/>
+        <w:rFonts w:ascii="Courier New" w:hAnsi="Courier New" w:hint="default"/>
       </w:rPr>
     </w:lvl>
     <w:lvl w:ilvl="8" w:tplc="ECDC36DA">
@@ -4125,7 +4026,7 @@
         <w:ind w:left="6480" w:hanging="360"/>
       </w:pPr>
       <w:rPr>
-        <w:rFonts w:hint="default" w:ascii="Wingdings" w:hAnsi="Wingdings"/>
+        <w:rFonts w:ascii="Wingdings" w:hAnsi="Wingdings" w:hint="default"/>
       </w:rPr>
     </w:lvl>
   </w:abstractNum>
@@ -4141,7 +4042,7 @@
         <w:ind w:left="1080" w:hanging="720"/>
       </w:pPr>
       <w:rPr>
-        <w:rFonts w:hint="default" w:ascii="Corbel" w:hAnsi="Corbel" w:eastAsiaTheme="minorEastAsia" w:cstheme="minorBidi"/>
+        <w:rFonts w:ascii="Corbel" w:eastAsiaTheme="minorEastAsia" w:hAnsi="Corbel" w:cstheme="minorBidi" w:hint="default"/>
       </w:rPr>
     </w:lvl>
     <w:lvl w:ilvl="1" w:tplc="04090003" w:tentative="1">
@@ -4153,7 +4054,7 @@
         <w:ind w:left="1440" w:hanging="360"/>
       </w:pPr>
       <w:rPr>
-        <w:rFonts w:hint="default" w:ascii="Courier New" w:hAnsi="Courier New" w:cs="Courier New"/>
+        <w:rFonts w:ascii="Courier New" w:hAnsi="Courier New" w:cs="Courier New" w:hint="default"/>
       </w:rPr>
     </w:lvl>
     <w:lvl w:ilvl="2" w:tplc="04090005" w:tentative="1">
@@ -4165,7 +4066,7 @@
         <w:ind w:left="2160" w:hanging="360"/>
       </w:pPr>
       <w:rPr>
-        <w:rFonts w:hint="default" w:ascii="Wingdings" w:hAnsi="Wingdings"/>
+        <w:rFonts w:ascii="Wingdings" w:hAnsi="Wingdings" w:hint="default"/>
       </w:rPr>
     </w:lvl>
     <w:lvl w:ilvl="3" w:tplc="04090001" w:tentative="1">
@@ -4177,7 +4078,7 @@
         <w:ind w:left="2880" w:hanging="360"/>
       </w:pPr>
       <w:rPr>
-        <w:rFonts w:hint="default" w:ascii="Symbol" w:hAnsi="Symbol"/>
+        <w:rFonts w:ascii="Symbol" w:hAnsi="Symbol" w:hint="default"/>
       </w:rPr>
     </w:lvl>
     <w:lvl w:ilvl="4" w:tplc="04090003" w:tentative="1">
@@ -4189,7 +4090,7 @@
         <w:ind w:left="3600" w:hanging="360"/>
       </w:pPr>
       <w:rPr>
-        <w:rFonts w:hint="default" w:ascii="Courier New" w:hAnsi="Courier New" w:cs="Courier New"/>
+        <w:rFonts w:ascii="Courier New" w:hAnsi="Courier New" w:cs="Courier New" w:hint="default"/>
       </w:rPr>
     </w:lvl>
     <w:lvl w:ilvl="5" w:tplc="04090005" w:tentative="1">
@@ -4201,7 +4102,7 @@
         <w:ind w:left="4320" w:hanging="360"/>
       </w:pPr>
       <w:rPr>
-        <w:rFonts w:hint="default" w:ascii="Wingdings" w:hAnsi="Wingdings"/>
+        <w:rFonts w:ascii="Wingdings" w:hAnsi="Wingdings" w:hint="default"/>
       </w:rPr>
     </w:lvl>
     <w:lvl w:ilvl="6" w:tplc="04090001" w:tentative="1">
@@ -4213,7 +4114,7 @@
         <w:ind w:left="5040" w:hanging="360"/>
       </w:pPr>
       <w:rPr>
-        <w:rFonts w:hint="default" w:ascii="Symbol" w:hAnsi="Symbol"/>
+        <w:rFonts w:ascii="Symbol" w:hAnsi="Symbol" w:hint="default"/>
       </w:rPr>
     </w:lvl>
     <w:lvl w:ilvl="7" w:tplc="04090003" w:tentative="1">
@@ -4225,7 +4126,7 @@
         <w:ind w:left="5760" w:hanging="360"/>
       </w:pPr>
       <w:rPr>
-        <w:rFonts w:hint="default" w:ascii="Courier New" w:hAnsi="Courier New" w:cs="Courier New"/>
+        <w:rFonts w:ascii="Courier New" w:hAnsi="Courier New" w:cs="Courier New" w:hint="default"/>
       </w:rPr>
     </w:lvl>
     <w:lvl w:ilvl="8" w:tplc="04090005" w:tentative="1">
@@ -4237,7 +4138,7 @@
         <w:ind w:left="6480" w:hanging="360"/>
       </w:pPr>
       <w:rPr>
-        <w:rFonts w:hint="default" w:ascii="Wingdings" w:hAnsi="Wingdings"/>
+        <w:rFonts w:ascii="Wingdings" w:hAnsi="Wingdings" w:hint="default"/>
       </w:rPr>
     </w:lvl>
   </w:abstractNum>
@@ -4254,7 +4155,7 @@
         <w:ind w:left="720" w:hanging="360"/>
       </w:pPr>
       <w:rPr>
-        <w:rFonts w:hint="default" w:ascii="Symbol" w:hAnsi="Symbol"/>
+        <w:rFonts w:ascii="Symbol" w:hAnsi="Symbol" w:hint="default"/>
       </w:rPr>
     </w:lvl>
     <w:lvl w:ilvl="1" w:tplc="04090003" w:tentative="1">
@@ -4266,7 +4167,7 @@
         <w:ind w:left="1440" w:hanging="360"/>
       </w:pPr>
       <w:rPr>
-        <w:rFonts w:hint="default" w:ascii="Courier New" w:hAnsi="Courier New" w:cs="Courier New"/>
+        <w:rFonts w:ascii="Courier New" w:hAnsi="Courier New" w:cs="Courier New" w:hint="default"/>
       </w:rPr>
     </w:lvl>
     <w:lvl w:ilvl="2" w:tplc="04090005" w:tentative="1">
@@ -4278,7 +4179,7 @@
         <w:ind w:left="2160" w:hanging="360"/>
       </w:pPr>
       <w:rPr>
-        <w:rFonts w:hint="default" w:ascii="Wingdings" w:hAnsi="Wingdings"/>
+        <w:rFonts w:ascii="Wingdings" w:hAnsi="Wingdings" w:hint="default"/>
       </w:rPr>
     </w:lvl>
     <w:lvl w:ilvl="3" w:tplc="04090001" w:tentative="1">
@@ -4290,7 +4191,7 @@
         <w:ind w:left="2880" w:hanging="360"/>
       </w:pPr>
       <w:rPr>
-        <w:rFonts w:hint="default" w:ascii="Symbol" w:hAnsi="Symbol"/>
+        <w:rFonts w:ascii="Symbol" w:hAnsi="Symbol" w:hint="default"/>
       </w:rPr>
     </w:lvl>
     <w:lvl w:ilvl="4" w:tplc="04090003" w:tentative="1">
@@ -4302,7 +4203,7 @@
         <w:ind w:left="3600" w:hanging="360"/>
       </w:pPr>
       <w:rPr>
-        <w:rFonts w:hint="default" w:ascii="Courier New" w:hAnsi="Courier New" w:cs="Courier New"/>
+        <w:rFonts w:ascii="Courier New" w:hAnsi="Courier New" w:cs="Courier New" w:hint="default"/>
       </w:rPr>
     </w:lvl>
     <w:lvl w:ilvl="5" w:tplc="04090005" w:tentative="1">
@@ -4314,7 +4215,7 @@
         <w:ind w:left="4320" w:hanging="360"/>
       </w:pPr>
       <w:rPr>
-        <w:rFonts w:hint="default" w:ascii="Wingdings" w:hAnsi="Wingdings"/>
+        <w:rFonts w:ascii="Wingdings" w:hAnsi="Wingdings" w:hint="default"/>
       </w:rPr>
     </w:lvl>
     <w:lvl w:ilvl="6" w:tplc="04090001" w:tentative="1">
@@ -4326,7 +4227,7 @@
         <w:ind w:left="5040" w:hanging="360"/>
       </w:pPr>
       <w:rPr>
-        <w:rFonts w:hint="default" w:ascii="Symbol" w:hAnsi="Symbol"/>
+        <w:rFonts w:ascii="Symbol" w:hAnsi="Symbol" w:hint="default"/>
       </w:rPr>
     </w:lvl>
     <w:lvl w:ilvl="7" w:tplc="04090003" w:tentative="1">
@@ -4338,7 +4239,7 @@
         <w:ind w:left="5760" w:hanging="360"/>
       </w:pPr>
       <w:rPr>
-        <w:rFonts w:hint="default" w:ascii="Courier New" w:hAnsi="Courier New" w:cs="Courier New"/>
+        <w:rFonts w:ascii="Courier New" w:hAnsi="Courier New" w:cs="Courier New" w:hint="default"/>
       </w:rPr>
     </w:lvl>
     <w:lvl w:ilvl="8" w:tplc="04090005" w:tentative="1">
@@ -4350,7 +4251,7 @@
         <w:ind w:left="6480" w:hanging="360"/>
       </w:pPr>
       <w:rPr>
-        <w:rFonts w:hint="default" w:ascii="Wingdings" w:hAnsi="Wingdings"/>
+        <w:rFonts w:ascii="Wingdings" w:hAnsi="Wingdings" w:hint="default"/>
       </w:rPr>
     </w:lvl>
   </w:abstractNum>
@@ -4367,7 +4268,7 @@
         <w:ind w:left="1980" w:hanging="720"/>
       </w:pPr>
       <w:rPr>
-        <w:rFonts w:hint="default" w:ascii="Corbel" w:hAnsi="Corbel"/>
+        <w:rFonts w:ascii="Corbel" w:hAnsi="Corbel" w:hint="default"/>
       </w:rPr>
     </w:lvl>
     <w:lvl w:ilvl="1" w:tplc="04090003">
@@ -4379,7 +4280,7 @@
         <w:ind w:left="2340" w:hanging="360"/>
       </w:pPr>
       <w:rPr>
-        <w:rFonts w:hint="default" w:ascii="Courier New" w:hAnsi="Courier New" w:cs="Courier New"/>
+        <w:rFonts w:ascii="Courier New" w:hAnsi="Courier New" w:cs="Courier New" w:hint="default"/>
       </w:rPr>
     </w:lvl>
     <w:lvl w:ilvl="2" w:tplc="04090005" w:tentative="1">
@@ -4391,7 +4292,7 @@
         <w:ind w:left="3060" w:hanging="360"/>
       </w:pPr>
       <w:rPr>
-        <w:rFonts w:hint="default" w:ascii="Wingdings" w:hAnsi="Wingdings"/>
+        <w:rFonts w:ascii="Wingdings" w:hAnsi="Wingdings" w:hint="default"/>
       </w:rPr>
     </w:lvl>
     <w:lvl w:ilvl="3" w:tplc="04090001" w:tentative="1">
@@ -4403,7 +4304,7 @@
         <w:ind w:left="3780" w:hanging="360"/>
       </w:pPr>
       <w:rPr>
-        <w:rFonts w:hint="default" w:ascii="Symbol" w:hAnsi="Symbol"/>
+        <w:rFonts w:ascii="Symbol" w:hAnsi="Symbol" w:hint="default"/>
       </w:rPr>
     </w:lvl>
     <w:lvl w:ilvl="4" w:tplc="04090003" w:tentative="1">
@@ -4415,7 +4316,7 @@
         <w:ind w:left="4500" w:hanging="360"/>
       </w:pPr>
       <w:rPr>
-        <w:rFonts w:hint="default" w:ascii="Courier New" w:hAnsi="Courier New" w:cs="Courier New"/>
+        <w:rFonts w:ascii="Courier New" w:hAnsi="Courier New" w:cs="Courier New" w:hint="default"/>
       </w:rPr>
     </w:lvl>
     <w:lvl w:ilvl="5" w:tplc="04090005" w:tentative="1">
@@ -4427,7 +4328,7 @@
         <w:ind w:left="5220" w:hanging="360"/>
       </w:pPr>
       <w:rPr>
-        <w:rFonts w:hint="default" w:ascii="Wingdings" w:hAnsi="Wingdings"/>
+        <w:rFonts w:ascii="Wingdings" w:hAnsi="Wingdings" w:hint="default"/>
       </w:rPr>
     </w:lvl>
     <w:lvl w:ilvl="6" w:tplc="04090001" w:tentative="1">
@@ -4439,7 +4340,7 @@
         <w:ind w:left="5940" w:hanging="360"/>
       </w:pPr>
       <w:rPr>
-        <w:rFonts w:hint="default" w:ascii="Symbol" w:hAnsi="Symbol"/>
+        <w:rFonts w:ascii="Symbol" w:hAnsi="Symbol" w:hint="default"/>
       </w:rPr>
     </w:lvl>
     <w:lvl w:ilvl="7" w:tplc="04090003" w:tentative="1">
@@ -4451,7 +4352,7 @@
         <w:ind w:left="6660" w:hanging="360"/>
       </w:pPr>
       <w:rPr>
-        <w:rFonts w:hint="default" w:ascii="Courier New" w:hAnsi="Courier New" w:cs="Courier New"/>
+        <w:rFonts w:ascii="Courier New" w:hAnsi="Courier New" w:cs="Courier New" w:hint="default"/>
       </w:rPr>
     </w:lvl>
     <w:lvl w:ilvl="8" w:tplc="04090005" w:tentative="1">
@@ -4463,7 +4364,7 @@
         <w:ind w:left="7380" w:hanging="360"/>
       </w:pPr>
       <w:rPr>
-        <w:rFonts w:hint="default" w:ascii="Wingdings" w:hAnsi="Wingdings"/>
+        <w:rFonts w:ascii="Wingdings" w:hAnsi="Wingdings" w:hint="default"/>
       </w:rPr>
     </w:lvl>
   </w:abstractNum>
@@ -4480,7 +4381,7 @@
         <w:ind w:left="720" w:hanging="360"/>
       </w:pPr>
       <w:rPr>
-        <w:rFonts w:hint="default" w:ascii="Corbel" w:hAnsi="Corbel"/>
+        <w:rFonts w:ascii="Corbel" w:hAnsi="Corbel" w:hint="default"/>
       </w:rPr>
     </w:lvl>
     <w:lvl w:ilvl="1" w:tplc="F4F27882">
@@ -4492,7 +4393,7 @@
         <w:ind w:left="1440" w:hanging="360"/>
       </w:pPr>
       <w:rPr>
-        <w:rFonts w:hint="default" w:ascii="Courier New" w:hAnsi="Courier New"/>
+        <w:rFonts w:ascii="Courier New" w:hAnsi="Courier New" w:hint="default"/>
       </w:rPr>
     </w:lvl>
     <w:lvl w:ilvl="2" w:tplc="882C95A4">
@@ -4504,7 +4405,7 @@
         <w:ind w:left="2160" w:hanging="360"/>
       </w:pPr>
       <w:rPr>
-        <w:rFonts w:hint="default" w:ascii="Wingdings" w:hAnsi="Wingdings"/>
+        <w:rFonts w:ascii="Wingdings" w:hAnsi="Wingdings" w:hint="default"/>
       </w:rPr>
     </w:lvl>
     <w:lvl w:ilvl="3" w:tplc="4EF0D66C">
@@ -4516,7 +4417,7 @@
         <w:ind w:left="2880" w:hanging="360"/>
       </w:pPr>
       <w:rPr>
-        <w:rFonts w:hint="default" w:ascii="Symbol" w:hAnsi="Symbol"/>
+        <w:rFonts w:ascii="Symbol" w:hAnsi="Symbol" w:hint="default"/>
       </w:rPr>
     </w:lvl>
     <w:lvl w:ilvl="4" w:tplc="99D8638C">
@@ -4528,7 +4429,7 @@
         <w:ind w:left="3600" w:hanging="360"/>
       </w:pPr>
       <w:rPr>
-        <w:rFonts w:hint="default" w:ascii="Symbol" w:hAnsi="Symbol"/>
+        <w:rFonts w:ascii="Symbol" w:hAnsi="Symbol" w:hint="default"/>
       </w:rPr>
     </w:lvl>
     <w:lvl w:ilvl="5" w:tplc="6FC2F2C2">
@@ -4540,7 +4441,7 @@
         <w:ind w:left="4320" w:hanging="360"/>
       </w:pPr>
       <w:rPr>
-        <w:rFonts w:hint="default" w:ascii="Wingdings" w:hAnsi="Wingdings"/>
+        <w:rFonts w:ascii="Wingdings" w:hAnsi="Wingdings" w:hint="default"/>
       </w:rPr>
     </w:lvl>
     <w:lvl w:ilvl="6" w:tplc="893E8194">
@@ -4552,7 +4453,7 @@
         <w:ind w:left="5040" w:hanging="360"/>
       </w:pPr>
       <w:rPr>
-        <w:rFonts w:hint="default" w:ascii="Symbol" w:hAnsi="Symbol"/>
+        <w:rFonts w:ascii="Symbol" w:hAnsi="Symbol" w:hint="default"/>
       </w:rPr>
     </w:lvl>
     <w:lvl w:ilvl="7" w:tplc="87BA58BA">
@@ -4564,7 +4465,7 @@
         <w:ind w:left="5760" w:hanging="360"/>
       </w:pPr>
       <w:rPr>
-        <w:rFonts w:hint="default" w:ascii="Courier New" w:hAnsi="Courier New"/>
+        <w:rFonts w:ascii="Courier New" w:hAnsi="Courier New" w:hint="default"/>
       </w:rPr>
     </w:lvl>
     <w:lvl w:ilvl="8" w:tplc="69AC8388">
@@ -4576,7 +4477,7 @@
         <w:ind w:left="6480" w:hanging="360"/>
       </w:pPr>
       <w:rPr>
-        <w:rFonts w:hint="default" w:ascii="Wingdings" w:hAnsi="Wingdings"/>
+        <w:rFonts w:ascii="Wingdings" w:hAnsi="Wingdings" w:hint="default"/>
       </w:rPr>
     </w:lvl>
   </w:abstractNum>
@@ -4593,7 +4494,7 @@
         <w:ind w:left="360" w:hanging="360"/>
       </w:pPr>
       <w:rPr>
-        <w:rFonts w:hint="default" w:ascii="Symbol" w:hAnsi="Symbol"/>
+        <w:rFonts w:ascii="Symbol" w:hAnsi="Symbol" w:hint="default"/>
       </w:rPr>
     </w:lvl>
     <w:lvl w:ilvl="1" w:tplc="AF12ED48">
@@ -4605,7 +4506,7 @@
         <w:ind w:left="1080" w:hanging="360"/>
       </w:pPr>
       <w:rPr>
-        <w:rFonts w:hint="default" w:ascii="Corbel" w:hAnsi="Corbel"/>
+        <w:rFonts w:ascii="Corbel" w:hAnsi="Corbel" w:hint="default"/>
       </w:rPr>
     </w:lvl>
     <w:lvl w:ilvl="2" w:tplc="AADC50A6">
@@ -4617,7 +4518,7 @@
         <w:ind w:left="1800" w:hanging="360"/>
       </w:pPr>
       <w:rPr>
-        <w:rFonts w:hint="default" w:ascii="Wingdings" w:hAnsi="Wingdings"/>
+        <w:rFonts w:ascii="Wingdings" w:hAnsi="Wingdings" w:hint="default"/>
       </w:rPr>
     </w:lvl>
     <w:lvl w:ilvl="3" w:tplc="6E7AB80A">
@@ -4629,7 +4530,7 @@
         <w:ind w:left="2520" w:hanging="360"/>
       </w:pPr>
       <w:rPr>
-        <w:rFonts w:hint="default" w:ascii="Symbol" w:hAnsi="Symbol"/>
+        <w:rFonts w:ascii="Symbol" w:hAnsi="Symbol" w:hint="default"/>
       </w:rPr>
     </w:lvl>
     <w:lvl w:ilvl="4" w:tplc="F9E4446C">
@@ -4641,7 +4542,7 @@
         <w:ind w:left="3240" w:hanging="360"/>
       </w:pPr>
       <w:rPr>
-        <w:rFonts w:hint="default" w:ascii="Courier New" w:hAnsi="Courier New"/>
+        <w:rFonts w:ascii="Courier New" w:hAnsi="Courier New" w:hint="default"/>
       </w:rPr>
     </w:lvl>
     <w:lvl w:ilvl="5" w:tplc="587ABE9A">
@@ -4653,7 +4554,7 @@
         <w:ind w:left="3960" w:hanging="360"/>
       </w:pPr>
       <w:rPr>
-        <w:rFonts w:hint="default" w:ascii="Wingdings" w:hAnsi="Wingdings"/>
+        <w:rFonts w:ascii="Wingdings" w:hAnsi="Wingdings" w:hint="default"/>
       </w:rPr>
     </w:lvl>
     <w:lvl w:ilvl="6" w:tplc="C2BAEAC0">
@@ -4665,7 +4566,7 @@
         <w:ind w:left="4680" w:hanging="360"/>
       </w:pPr>
       <w:rPr>
-        <w:rFonts w:hint="default" w:ascii="Symbol" w:hAnsi="Symbol"/>
+        <w:rFonts w:ascii="Symbol" w:hAnsi="Symbol" w:hint="default"/>
       </w:rPr>
     </w:lvl>
     <w:lvl w:ilvl="7" w:tplc="6B74B9E4">
@@ -4677,7 +4578,7 @@
         <w:ind w:left="5400" w:hanging="360"/>
       </w:pPr>
       <w:rPr>
-        <w:rFonts w:hint="default" w:ascii="Courier New" w:hAnsi="Courier New"/>
+        <w:rFonts w:ascii="Courier New" w:hAnsi="Courier New" w:hint="default"/>
       </w:rPr>
     </w:lvl>
     <w:lvl w:ilvl="8" w:tplc="12A22128">
@@ -4689,7 +4590,7 @@
         <w:ind w:left="6120" w:hanging="360"/>
       </w:pPr>
       <w:rPr>
-        <w:rFonts w:hint="default" w:ascii="Wingdings" w:hAnsi="Wingdings"/>
+        <w:rFonts w:ascii="Wingdings" w:hAnsi="Wingdings" w:hint="default"/>
       </w:rPr>
     </w:lvl>
   </w:abstractNum>
@@ -4706,7 +4607,7 @@
         <w:ind w:left="360" w:hanging="360"/>
       </w:pPr>
       <w:rPr>
-        <w:rFonts w:hint="default" w:ascii="Symbol" w:hAnsi="Symbol"/>
+        <w:rFonts w:ascii="Symbol" w:hAnsi="Symbol" w:hint="default"/>
       </w:rPr>
     </w:lvl>
     <w:lvl w:ilvl="1" w:tplc="04090003" w:tentative="1">
@@ -4718,7 +4619,7 @@
         <w:ind w:left="1080" w:hanging="360"/>
       </w:pPr>
       <w:rPr>
-        <w:rFonts w:hint="default" w:ascii="Courier New" w:hAnsi="Courier New" w:cs="Courier New"/>
+        <w:rFonts w:ascii="Courier New" w:hAnsi="Courier New" w:cs="Courier New" w:hint="default"/>
       </w:rPr>
     </w:lvl>
     <w:lvl w:ilvl="2" w:tplc="04090005" w:tentative="1">
@@ -4730,7 +4631,7 @@
         <w:ind w:left="1800" w:hanging="360"/>
       </w:pPr>
       <w:rPr>
-        <w:rFonts w:hint="default" w:ascii="Wingdings" w:hAnsi="Wingdings"/>
+        <w:rFonts w:ascii="Wingdings" w:hAnsi="Wingdings" w:hint="default"/>
       </w:rPr>
     </w:lvl>
     <w:lvl w:ilvl="3" w:tplc="04090001" w:tentative="1">
@@ -4742,7 +4643,7 @@
         <w:ind w:left="2520" w:hanging="360"/>
       </w:pPr>
       <w:rPr>
-        <w:rFonts w:hint="default" w:ascii="Symbol" w:hAnsi="Symbol"/>
+        <w:rFonts w:ascii="Symbol" w:hAnsi="Symbol" w:hint="default"/>
       </w:rPr>
     </w:lvl>
     <w:lvl w:ilvl="4" w:tplc="04090003" w:tentative="1">
@@ -4754,7 +4655,7 @@
         <w:ind w:left="3240" w:hanging="360"/>
       </w:pPr>
       <w:rPr>
-        <w:rFonts w:hint="default" w:ascii="Courier New" w:hAnsi="Courier New" w:cs="Courier New"/>
+        <w:rFonts w:ascii="Courier New" w:hAnsi="Courier New" w:cs="Courier New" w:hint="default"/>
       </w:rPr>
     </w:lvl>
     <w:lvl w:ilvl="5" w:tplc="04090005" w:tentative="1">
@@ -4766,7 +4667,7 @@
         <w:ind w:left="3960" w:hanging="360"/>
       </w:pPr>
       <w:rPr>
-        <w:rFonts w:hint="default" w:ascii="Wingdings" w:hAnsi="Wingdings"/>
+        <w:rFonts w:ascii="Wingdings" w:hAnsi="Wingdings" w:hint="default"/>
       </w:rPr>
     </w:lvl>
     <w:lvl w:ilvl="6" w:tplc="04090001" w:tentative="1">
@@ -4778,7 +4679,7 @@
         <w:ind w:left="4680" w:hanging="360"/>
       </w:pPr>
       <w:rPr>
-        <w:rFonts w:hint="default" w:ascii="Symbol" w:hAnsi="Symbol"/>
+        <w:rFonts w:ascii="Symbol" w:hAnsi="Symbol" w:hint="default"/>
       </w:rPr>
     </w:lvl>
     <w:lvl w:ilvl="7" w:tplc="04090003" w:tentative="1">
@@ -4790,7 +4691,7 @@
         <w:ind w:left="5400" w:hanging="360"/>
       </w:pPr>
       <w:rPr>
-        <w:rFonts w:hint="default" w:ascii="Courier New" w:hAnsi="Courier New" w:cs="Courier New"/>
+        <w:rFonts w:ascii="Courier New" w:hAnsi="Courier New" w:cs="Courier New" w:hint="default"/>
       </w:rPr>
     </w:lvl>
     <w:lvl w:ilvl="8" w:tplc="04090005" w:tentative="1">
@@ -4802,7 +4703,7 @@
         <w:ind w:left="6120" w:hanging="360"/>
       </w:pPr>
       <w:rPr>
-        <w:rFonts w:hint="default" w:ascii="Wingdings" w:hAnsi="Wingdings"/>
+        <w:rFonts w:ascii="Wingdings" w:hAnsi="Wingdings" w:hint="default"/>
       </w:rPr>
     </w:lvl>
   </w:abstractNum>
@@ -4818,7 +4719,7 @@
         <w:ind w:left="1080" w:hanging="720"/>
       </w:pPr>
       <w:rPr>
-        <w:rFonts w:hint="default" w:ascii="Corbel" w:hAnsi="Corbel" w:eastAsiaTheme="minorEastAsia" w:cstheme="minorBidi"/>
+        <w:rFonts w:ascii="Corbel" w:eastAsiaTheme="minorEastAsia" w:hAnsi="Corbel" w:cstheme="minorBidi" w:hint="default"/>
       </w:rPr>
     </w:lvl>
     <w:lvl w:ilvl="1" w:tplc="04090003" w:tentative="1">
@@ -4830,7 +4731,7 @@
         <w:ind w:left="1440" w:hanging="360"/>
       </w:pPr>
       <w:rPr>
-        <w:rFonts w:hint="default" w:ascii="Courier New" w:hAnsi="Courier New" w:cs="Courier New"/>
+        <w:rFonts w:ascii="Courier New" w:hAnsi="Courier New" w:cs="Courier New" w:hint="default"/>
       </w:rPr>
     </w:lvl>
     <w:lvl w:ilvl="2" w:tplc="04090005" w:tentative="1">
@@ -4842,7 +4743,7 @@
         <w:ind w:left="2160" w:hanging="360"/>
       </w:pPr>
       <w:rPr>
-        <w:rFonts w:hint="default" w:ascii="Wingdings" w:hAnsi="Wingdings"/>
+        <w:rFonts w:ascii="Wingdings" w:hAnsi="Wingdings" w:hint="default"/>
       </w:rPr>
     </w:lvl>
     <w:lvl w:ilvl="3" w:tplc="04090001" w:tentative="1">
@@ -4854,7 +4755,7 @@
         <w:ind w:left="2880" w:hanging="360"/>
       </w:pPr>
       <w:rPr>
-        <w:rFonts w:hint="default" w:ascii="Symbol" w:hAnsi="Symbol"/>
+        <w:rFonts w:ascii="Symbol" w:hAnsi="Symbol" w:hint="default"/>
       </w:rPr>
     </w:lvl>
     <w:lvl w:ilvl="4" w:tplc="04090003" w:tentative="1">
@@ -4866,7 +4767,7 @@
         <w:ind w:left="3600" w:hanging="360"/>
       </w:pPr>
       <w:rPr>
-        <w:rFonts w:hint="default" w:ascii="Courier New" w:hAnsi="Courier New" w:cs="Courier New"/>
+        <w:rFonts w:ascii="Courier New" w:hAnsi="Courier New" w:cs="Courier New" w:hint="default"/>
       </w:rPr>
     </w:lvl>
     <w:lvl w:ilvl="5" w:tplc="04090005" w:tentative="1">
@@ -4878,7 +4779,7 @@
         <w:ind w:left="4320" w:hanging="360"/>
       </w:pPr>
       <w:rPr>
-        <w:rFonts w:hint="default" w:ascii="Wingdings" w:hAnsi="Wingdings"/>
+        <w:rFonts w:ascii="Wingdings" w:hAnsi="Wingdings" w:hint="default"/>
       </w:rPr>
     </w:lvl>
     <w:lvl w:ilvl="6" w:tplc="04090001" w:tentative="1">
@@ -4890,7 +4791,7 @@
         <w:ind w:left="5040" w:hanging="360"/>
       </w:pPr>
       <w:rPr>
-        <w:rFonts w:hint="default" w:ascii="Symbol" w:hAnsi="Symbol"/>
+        <w:rFonts w:ascii="Symbol" w:hAnsi="Symbol" w:hint="default"/>
       </w:rPr>
     </w:lvl>
     <w:lvl w:ilvl="7" w:tplc="04090003" w:tentative="1">
@@ -4902,7 +4803,7 @@
         <w:ind w:left="5760" w:hanging="360"/>
       </w:pPr>
       <w:rPr>
-        <w:rFonts w:hint="default" w:ascii="Courier New" w:hAnsi="Courier New" w:cs="Courier New"/>
+        <w:rFonts w:ascii="Courier New" w:hAnsi="Courier New" w:cs="Courier New" w:hint="default"/>
       </w:rPr>
     </w:lvl>
     <w:lvl w:ilvl="8" w:tplc="04090005" w:tentative="1">
@@ -4914,7 +4815,7 @@
         <w:ind w:left="6480" w:hanging="360"/>
       </w:pPr>
       <w:rPr>
-        <w:rFonts w:hint="default" w:ascii="Wingdings" w:hAnsi="Wingdings"/>
+        <w:rFonts w:ascii="Wingdings" w:hAnsi="Wingdings" w:hint="default"/>
       </w:rPr>
     </w:lvl>
   </w:abstractNum>
@@ -4931,7 +4832,7 @@
         <w:ind w:left="3960" w:hanging="360"/>
       </w:pPr>
       <w:rPr>
-        <w:rFonts w:hint="default" w:ascii="Symbol" w:hAnsi="Symbol"/>
+        <w:rFonts w:ascii="Symbol" w:hAnsi="Symbol" w:hint="default"/>
       </w:rPr>
     </w:lvl>
     <w:lvl w:ilvl="1" w:tplc="04090003" w:tentative="1">
@@ -4943,7 +4844,7 @@
         <w:ind w:left="4680" w:hanging="360"/>
       </w:pPr>
       <w:rPr>
-        <w:rFonts w:hint="default" w:ascii="Courier New" w:hAnsi="Courier New" w:cs="Courier New"/>
+        <w:rFonts w:ascii="Courier New" w:hAnsi="Courier New" w:cs="Courier New" w:hint="default"/>
       </w:rPr>
     </w:lvl>
     <w:lvl w:ilvl="2" w:tplc="04090005" w:tentative="1">
@@ -4955,7 +4856,7 @@
         <w:ind w:left="5400" w:hanging="360"/>
       </w:pPr>
       <w:rPr>
-        <w:rFonts w:hint="default" w:ascii="Wingdings" w:hAnsi="Wingdings"/>
+        <w:rFonts w:ascii="Wingdings" w:hAnsi="Wingdings" w:hint="default"/>
       </w:rPr>
     </w:lvl>
     <w:lvl w:ilvl="3" w:tplc="04090001" w:tentative="1">
@@ -4967,7 +4868,7 @@
         <w:ind w:left="6120" w:hanging="360"/>
       </w:pPr>
       <w:rPr>
-        <w:rFonts w:hint="default" w:ascii="Symbol" w:hAnsi="Symbol"/>
+        <w:rFonts w:ascii="Symbol" w:hAnsi="Symbol" w:hint="default"/>
       </w:rPr>
     </w:lvl>
     <w:lvl w:ilvl="4" w:tplc="04090003" w:tentative="1">
@@ -4979,7 +4880,7 @@
         <w:ind w:left="6840" w:hanging="360"/>
       </w:pPr>
       <w:rPr>
-        <w:rFonts w:hint="default" w:ascii="Courier New" w:hAnsi="Courier New" w:cs="Courier New"/>
+        <w:rFonts w:ascii="Courier New" w:hAnsi="Courier New" w:cs="Courier New" w:hint="default"/>
       </w:rPr>
     </w:lvl>
     <w:lvl w:ilvl="5" w:tplc="04090005" w:tentative="1">
@@ -4991,7 +4892,7 @@
         <w:ind w:left="7560" w:hanging="360"/>
       </w:pPr>
       <w:rPr>
-        <w:rFonts w:hint="default" w:ascii="Wingdings" w:hAnsi="Wingdings"/>
+        <w:rFonts w:ascii="Wingdings" w:hAnsi="Wingdings" w:hint="default"/>
       </w:rPr>
     </w:lvl>
     <w:lvl w:ilvl="6" w:tplc="04090001" w:tentative="1">
@@ -5003,7 +4904,7 @@
         <w:ind w:left="8280" w:hanging="360"/>
       </w:pPr>
       <w:rPr>
-        <w:rFonts w:hint="default" w:ascii="Symbol" w:hAnsi="Symbol"/>
+        <w:rFonts w:ascii="Symbol" w:hAnsi="Symbol" w:hint="default"/>
       </w:rPr>
     </w:lvl>
     <w:lvl w:ilvl="7" w:tplc="04090003" w:tentative="1">
@@ -5015,7 +4916,7 @@
         <w:ind w:left="9000" w:hanging="360"/>
       </w:pPr>
       <w:rPr>
-        <w:rFonts w:hint="default" w:ascii="Courier New" w:hAnsi="Courier New" w:cs="Courier New"/>
+        <w:rFonts w:ascii="Courier New" w:hAnsi="Courier New" w:cs="Courier New" w:hint="default"/>
       </w:rPr>
     </w:lvl>
     <w:lvl w:ilvl="8" w:tplc="04090005" w:tentative="1">
@@ -5027,7 +4928,7 @@
         <w:ind w:left="9720" w:hanging="360"/>
       </w:pPr>
       <w:rPr>
-        <w:rFonts w:hint="default" w:ascii="Wingdings" w:hAnsi="Wingdings"/>
+        <w:rFonts w:ascii="Wingdings" w:hAnsi="Wingdings" w:hint="default"/>
       </w:rPr>
     </w:lvl>
   </w:abstractNum>
@@ -5044,7 +4945,7 @@
         <w:ind w:left="720" w:hanging="360"/>
       </w:pPr>
       <w:rPr>
-        <w:rFonts w:hint="default" w:ascii="Symbol" w:hAnsi="Symbol"/>
+        <w:rFonts w:ascii="Symbol" w:hAnsi="Symbol" w:hint="default"/>
       </w:rPr>
     </w:lvl>
     <w:lvl w:ilvl="1" w:tplc="220ED6AC">
@@ -5056,7 +4957,7 @@
         <w:ind w:left="1440" w:hanging="360"/>
       </w:pPr>
       <w:rPr>
-        <w:rFonts w:hint="default" w:ascii="Corbel" w:hAnsi="Corbel"/>
+        <w:rFonts w:ascii="Corbel" w:hAnsi="Corbel" w:hint="default"/>
       </w:rPr>
     </w:lvl>
     <w:lvl w:ilvl="2" w:tplc="0FE88FCE">
@@ -5068,7 +4969,7 @@
         <w:ind w:left="2160" w:hanging="360"/>
       </w:pPr>
       <w:rPr>
-        <w:rFonts w:hint="default" w:ascii="Wingdings" w:hAnsi="Wingdings"/>
+        <w:rFonts w:ascii="Wingdings" w:hAnsi="Wingdings" w:hint="default"/>
       </w:rPr>
     </w:lvl>
     <w:lvl w:ilvl="3" w:tplc="70FA8464">
@@ -5080,7 +4981,7 @@
         <w:ind w:left="2880" w:hanging="360"/>
       </w:pPr>
       <w:rPr>
-        <w:rFonts w:hint="default" w:ascii="Symbol" w:hAnsi="Symbol"/>
+        <w:rFonts w:ascii="Symbol" w:hAnsi="Symbol" w:hint="default"/>
       </w:rPr>
     </w:lvl>
     <w:lvl w:ilvl="4" w:tplc="8D72E98C">
@@ -5092,7 +4993,7 @@
         <w:ind w:left="3600" w:hanging="360"/>
       </w:pPr>
       <w:rPr>
-        <w:rFonts w:hint="default" w:ascii="Courier New" w:hAnsi="Courier New"/>
+        <w:rFonts w:ascii="Courier New" w:hAnsi="Courier New" w:hint="default"/>
       </w:rPr>
     </w:lvl>
     <w:lvl w:ilvl="5" w:tplc="5B82E988">
@@ -5104,7 +5005,7 @@
         <w:ind w:left="4320" w:hanging="360"/>
       </w:pPr>
       <w:rPr>
-        <w:rFonts w:hint="default" w:ascii="Wingdings" w:hAnsi="Wingdings"/>
+        <w:rFonts w:ascii="Wingdings" w:hAnsi="Wingdings" w:hint="default"/>
       </w:rPr>
     </w:lvl>
     <w:lvl w:ilvl="6" w:tplc="BAE6826C">
@@ -5116,7 +5017,7 @@
         <w:ind w:left="5040" w:hanging="360"/>
       </w:pPr>
       <w:rPr>
-        <w:rFonts w:hint="default" w:ascii="Symbol" w:hAnsi="Symbol"/>
+        <w:rFonts w:ascii="Symbol" w:hAnsi="Symbol" w:hint="default"/>
       </w:rPr>
     </w:lvl>
     <w:lvl w:ilvl="7" w:tplc="CC268A0E">
@@ -5128,7 +5029,7 @@
         <w:ind w:left="5760" w:hanging="360"/>
       </w:pPr>
       <w:rPr>
-        <w:rFonts w:hint="default" w:ascii="Courier New" w:hAnsi="Courier New"/>
+        <w:rFonts w:ascii="Courier New" w:hAnsi="Courier New" w:hint="default"/>
       </w:rPr>
     </w:lvl>
     <w:lvl w:ilvl="8" w:tplc="DD6C16DC">
@@ -5140,7 +5041,7 @@
         <w:ind w:left="6480" w:hanging="360"/>
       </w:pPr>
       <w:rPr>
-        <w:rFonts w:hint="default" w:ascii="Wingdings" w:hAnsi="Wingdings"/>
+        <w:rFonts w:ascii="Wingdings" w:hAnsi="Wingdings" w:hint="default"/>
       </w:rPr>
     </w:lvl>
   </w:abstractNum>
@@ -5332,7 +5233,7 @@
         <w:ind w:left="3960" w:hanging="360"/>
       </w:pPr>
       <w:rPr>
-        <w:rFonts w:hint="default" w:ascii="Corbel" w:hAnsi="Corbel"/>
+        <w:rFonts w:ascii="Corbel" w:hAnsi="Corbel" w:hint="default"/>
       </w:rPr>
     </w:lvl>
     <w:lvl w:ilvl="1" w:tplc="AF12ED48">
@@ -5344,7 +5245,7 @@
         <w:ind w:left="4320" w:hanging="360"/>
       </w:pPr>
       <w:rPr>
-        <w:rFonts w:hint="default" w:ascii="Corbel" w:hAnsi="Corbel"/>
+        <w:rFonts w:ascii="Corbel" w:hAnsi="Corbel" w:hint="default"/>
       </w:rPr>
     </w:lvl>
     <w:lvl w:ilvl="2" w:tplc="04090005" w:tentative="1">
@@ -5356,7 +5257,7 @@
         <w:ind w:left="5040" w:hanging="360"/>
       </w:pPr>
       <w:rPr>
-        <w:rFonts w:hint="default" w:ascii="Wingdings" w:hAnsi="Wingdings"/>
+        <w:rFonts w:ascii="Wingdings" w:hAnsi="Wingdings" w:hint="default"/>
       </w:rPr>
     </w:lvl>
     <w:lvl w:ilvl="3" w:tplc="04090001" w:tentative="1">
@@ -5368,7 +5269,7 @@
         <w:ind w:left="5760" w:hanging="360"/>
       </w:pPr>
       <w:rPr>
-        <w:rFonts w:hint="default" w:ascii="Symbol" w:hAnsi="Symbol"/>
+        <w:rFonts w:ascii="Symbol" w:hAnsi="Symbol" w:hint="default"/>
       </w:rPr>
     </w:lvl>
     <w:lvl w:ilvl="4" w:tplc="04090003" w:tentative="1">
@@ -5380,7 +5281,7 @@
         <w:ind w:left="6480" w:hanging="360"/>
       </w:pPr>
       <w:rPr>
-        <w:rFonts w:hint="default" w:ascii="Courier New" w:hAnsi="Courier New" w:cs="Courier New"/>
+        <w:rFonts w:ascii="Courier New" w:hAnsi="Courier New" w:cs="Courier New" w:hint="default"/>
       </w:rPr>
     </w:lvl>
     <w:lvl w:ilvl="5" w:tplc="04090005" w:tentative="1">
@@ -5392,7 +5293,7 @@
         <w:ind w:left="7200" w:hanging="360"/>
       </w:pPr>
       <w:rPr>
-        <w:rFonts w:hint="default" w:ascii="Wingdings" w:hAnsi="Wingdings"/>
+        <w:rFonts w:ascii="Wingdings" w:hAnsi="Wingdings" w:hint="default"/>
       </w:rPr>
     </w:lvl>
     <w:lvl w:ilvl="6" w:tplc="04090001" w:tentative="1">
@@ -5404,7 +5305,7 @@
         <w:ind w:left="7920" w:hanging="360"/>
       </w:pPr>
       <w:rPr>
-        <w:rFonts w:hint="default" w:ascii="Symbol" w:hAnsi="Symbol"/>
+        <w:rFonts w:ascii="Symbol" w:hAnsi="Symbol" w:hint="default"/>
       </w:rPr>
     </w:lvl>
     <w:lvl w:ilvl="7" w:tplc="04090003" w:tentative="1">
@@ -5416,7 +5317,7 @@
         <w:ind w:left="8640" w:hanging="360"/>
       </w:pPr>
       <w:rPr>
-        <w:rFonts w:hint="default" w:ascii="Courier New" w:hAnsi="Courier New" w:cs="Courier New"/>
+        <w:rFonts w:ascii="Courier New" w:hAnsi="Courier New" w:cs="Courier New" w:hint="default"/>
       </w:rPr>
     </w:lvl>
     <w:lvl w:ilvl="8" w:tplc="04090005" w:tentative="1">
@@ -5428,7 +5329,7 @@
         <w:ind w:left="9360" w:hanging="360"/>
       </w:pPr>
       <w:rPr>
-        <w:rFonts w:hint="default" w:ascii="Wingdings" w:hAnsi="Wingdings"/>
+        <w:rFonts w:ascii="Wingdings" w:hAnsi="Wingdings" w:hint="default"/>
       </w:rPr>
     </w:lvl>
   </w:abstractNum>
@@ -5444,7 +5345,7 @@
         <w:ind w:left="1080" w:hanging="720"/>
       </w:pPr>
       <w:rPr>
-        <w:rFonts w:hint="default" w:ascii="Corbel" w:hAnsi="Corbel" w:eastAsiaTheme="minorEastAsia" w:cstheme="minorBidi"/>
+        <w:rFonts w:ascii="Corbel" w:eastAsiaTheme="minorEastAsia" w:hAnsi="Corbel" w:cstheme="minorBidi" w:hint="default"/>
       </w:rPr>
     </w:lvl>
     <w:lvl w:ilvl="1" w:tplc="04090003" w:tentative="1">
@@ -5456,7 +5357,7 @@
         <w:ind w:left="1440" w:hanging="360"/>
       </w:pPr>
       <w:rPr>
-        <w:rFonts w:hint="default" w:ascii="Courier New" w:hAnsi="Courier New" w:cs="Courier New"/>
+        <w:rFonts w:ascii="Courier New" w:hAnsi="Courier New" w:cs="Courier New" w:hint="default"/>
       </w:rPr>
     </w:lvl>
     <w:lvl w:ilvl="2" w:tplc="04090005" w:tentative="1">
@@ -5468,7 +5369,7 @@
         <w:ind w:left="2160" w:hanging="360"/>
       </w:pPr>
       <w:rPr>
-        <w:rFonts w:hint="default" w:ascii="Wingdings" w:hAnsi="Wingdings"/>
+        <w:rFonts w:ascii="Wingdings" w:hAnsi="Wingdings" w:hint="default"/>
       </w:rPr>
     </w:lvl>
     <w:lvl w:ilvl="3" w:tplc="04090001" w:tentative="1">
@@ -5480,7 +5381,7 @@
         <w:ind w:left="2880" w:hanging="360"/>
       </w:pPr>
       <w:rPr>
-        <w:rFonts w:hint="default" w:ascii="Symbol" w:hAnsi="Symbol"/>
+        <w:rFonts w:ascii="Symbol" w:hAnsi="Symbol" w:hint="default"/>
       </w:rPr>
     </w:lvl>
     <w:lvl w:ilvl="4" w:tplc="04090003" w:tentative="1">
@@ -5492,7 +5393,7 @@
         <w:ind w:left="3600" w:hanging="360"/>
       </w:pPr>
       <w:rPr>
-        <w:rFonts w:hint="default" w:ascii="Courier New" w:hAnsi="Courier New" w:cs="Courier New"/>
+        <w:rFonts w:ascii="Courier New" w:hAnsi="Courier New" w:cs="Courier New" w:hint="default"/>
       </w:rPr>
     </w:lvl>
     <w:lvl w:ilvl="5" w:tplc="04090005" w:tentative="1">
@@ -5504,7 +5405,7 @@
         <w:ind w:left="4320" w:hanging="360"/>
       </w:pPr>
       <w:rPr>
-        <w:rFonts w:hint="default" w:ascii="Wingdings" w:hAnsi="Wingdings"/>
+        <w:rFonts w:ascii="Wingdings" w:hAnsi="Wingdings" w:hint="default"/>
       </w:rPr>
     </w:lvl>
     <w:lvl w:ilvl="6" w:tplc="04090001" w:tentative="1">
@@ -5516,7 +5417,7 @@
         <w:ind w:left="5040" w:hanging="360"/>
       </w:pPr>
       <w:rPr>
-        <w:rFonts w:hint="default" w:ascii="Symbol" w:hAnsi="Symbol"/>
+        <w:rFonts w:ascii="Symbol" w:hAnsi="Symbol" w:hint="default"/>
       </w:rPr>
     </w:lvl>
     <w:lvl w:ilvl="7" w:tplc="04090003" w:tentative="1">
@@ -5528,7 +5429,7 @@
         <w:ind w:left="5760" w:hanging="360"/>
       </w:pPr>
       <w:rPr>
-        <w:rFonts w:hint="default" w:ascii="Courier New" w:hAnsi="Courier New" w:cs="Courier New"/>
+        <w:rFonts w:ascii="Courier New" w:hAnsi="Courier New" w:cs="Courier New" w:hint="default"/>
       </w:rPr>
     </w:lvl>
     <w:lvl w:ilvl="8" w:tplc="04090005" w:tentative="1">
@@ -5540,7 +5441,7 @@
         <w:ind w:left="6480" w:hanging="360"/>
       </w:pPr>
       <w:rPr>
-        <w:rFonts w:hint="default" w:ascii="Wingdings" w:hAnsi="Wingdings"/>
+        <w:rFonts w:ascii="Wingdings" w:hAnsi="Wingdings" w:hint="default"/>
       </w:rPr>
     </w:lvl>
   </w:abstractNum>
@@ -5557,7 +5458,7 @@
         <w:ind w:left="720" w:hanging="360"/>
       </w:pPr>
       <w:rPr>
-        <w:rFonts w:hint="default" w:ascii="Corbel" w:hAnsi="Corbel"/>
+        <w:rFonts w:ascii="Corbel" w:hAnsi="Corbel" w:hint="default"/>
       </w:rPr>
     </w:lvl>
     <w:lvl w:ilvl="1" w:tplc="41142880">
@@ -5569,7 +5470,7 @@
         <w:ind w:left="1440" w:hanging="360"/>
       </w:pPr>
       <w:rPr>
-        <w:rFonts w:hint="default" w:ascii="Courier New" w:hAnsi="Courier New"/>
+        <w:rFonts w:ascii="Courier New" w:hAnsi="Courier New" w:hint="default"/>
       </w:rPr>
     </w:lvl>
     <w:lvl w:ilvl="2" w:tplc="3D149460">
@@ -5581,7 +5482,7 @@
         <w:ind w:left="2160" w:hanging="360"/>
       </w:pPr>
       <w:rPr>
-        <w:rFonts w:hint="default" w:ascii="Wingdings" w:hAnsi="Wingdings"/>
+        <w:rFonts w:ascii="Wingdings" w:hAnsi="Wingdings" w:hint="default"/>
       </w:rPr>
     </w:lvl>
     <w:lvl w:ilvl="3" w:tplc="D3829CAA">
@@ -5593,7 +5494,7 @@
         <w:ind w:left="2880" w:hanging="360"/>
       </w:pPr>
       <w:rPr>
-        <w:rFonts w:hint="default" w:ascii="Symbol" w:hAnsi="Symbol"/>
+        <w:rFonts w:ascii="Symbol" w:hAnsi="Symbol" w:hint="default"/>
       </w:rPr>
     </w:lvl>
     <w:lvl w:ilvl="4" w:tplc="8DB2524A">
@@ -5605,7 +5506,7 @@
         <w:ind w:left="3600" w:hanging="360"/>
       </w:pPr>
       <w:rPr>
-        <w:rFonts w:hint="default" w:ascii="Symbol" w:hAnsi="Symbol"/>
+        <w:rFonts w:ascii="Symbol" w:hAnsi="Symbol" w:hint="default"/>
       </w:rPr>
     </w:lvl>
     <w:lvl w:ilvl="5" w:tplc="34B09E58">
@@ -5617,7 +5518,7 @@
         <w:ind w:left="4320" w:hanging="360"/>
       </w:pPr>
       <w:rPr>
-        <w:rFonts w:hint="default" w:ascii="Wingdings" w:hAnsi="Wingdings"/>
+        <w:rFonts w:ascii="Wingdings" w:hAnsi="Wingdings" w:hint="default"/>
       </w:rPr>
     </w:lvl>
     <w:lvl w:ilvl="6" w:tplc="3A4E19A4">
@@ -5629,7 +5530,7 @@
         <w:ind w:left="5040" w:hanging="360"/>
       </w:pPr>
       <w:rPr>
-        <w:rFonts w:hint="default" w:ascii="Symbol" w:hAnsi="Symbol"/>
+        <w:rFonts w:ascii="Symbol" w:hAnsi="Symbol" w:hint="default"/>
       </w:rPr>
     </w:lvl>
     <w:lvl w:ilvl="7" w:tplc="14266010">
@@ -5641,7 +5542,7 @@
         <w:ind w:left="5760" w:hanging="360"/>
       </w:pPr>
       <w:rPr>
-        <w:rFonts w:hint="default" w:ascii="Courier New" w:hAnsi="Courier New"/>
+        <w:rFonts w:ascii="Courier New" w:hAnsi="Courier New" w:hint="default"/>
       </w:rPr>
     </w:lvl>
     <w:lvl w:ilvl="8" w:tplc="D07E184C">
@@ -5653,7 +5554,7 @@
         <w:ind w:left="6480" w:hanging="360"/>
       </w:pPr>
       <w:rPr>
-        <w:rFonts w:hint="default" w:ascii="Wingdings" w:hAnsi="Wingdings"/>
+        <w:rFonts w:ascii="Wingdings" w:hAnsi="Wingdings" w:hint="default"/>
       </w:rPr>
     </w:lvl>
   </w:abstractNum>
@@ -5669,7 +5570,7 @@
         <w:ind w:left="1080" w:hanging="720"/>
       </w:pPr>
       <w:rPr>
-        <w:rFonts w:hint="default" w:ascii="Corbel" w:hAnsi="Corbel" w:eastAsiaTheme="minorEastAsia" w:cstheme="minorBidi"/>
+        <w:rFonts w:ascii="Corbel" w:eastAsiaTheme="minorEastAsia" w:hAnsi="Corbel" w:cstheme="minorBidi" w:hint="default"/>
       </w:rPr>
     </w:lvl>
     <w:lvl w:ilvl="1" w:tplc="04090003" w:tentative="1">
@@ -5681,7 +5582,7 @@
         <w:ind w:left="1440" w:hanging="360"/>
       </w:pPr>
       <w:rPr>
-        <w:rFonts w:hint="default" w:ascii="Courier New" w:hAnsi="Courier New" w:cs="Courier New"/>
+        <w:rFonts w:ascii="Courier New" w:hAnsi="Courier New" w:cs="Courier New" w:hint="default"/>
       </w:rPr>
     </w:lvl>
     <w:lvl w:ilvl="2" w:tplc="04090005" w:tentative="1">
@@ -5693,7 +5594,7 @@
         <w:ind w:left="2160" w:hanging="360"/>
       </w:pPr>
       <w:rPr>
-        <w:rFonts w:hint="default" w:ascii="Wingdings" w:hAnsi="Wingdings"/>
+        <w:rFonts w:ascii="Wingdings" w:hAnsi="Wingdings" w:hint="default"/>
       </w:rPr>
     </w:lvl>
     <w:lvl w:ilvl="3" w:tplc="04090001" w:tentative="1">
@@ -5705,7 +5606,7 @@
         <w:ind w:left="2880" w:hanging="360"/>
       </w:pPr>
       <w:rPr>
-        <w:rFonts w:hint="default" w:ascii="Symbol" w:hAnsi="Symbol"/>
+        <w:rFonts w:ascii="Symbol" w:hAnsi="Symbol" w:hint="default"/>
       </w:rPr>
     </w:lvl>
     <w:lvl w:ilvl="4" w:tplc="04090003" w:tentative="1">
@@ -5717,7 +5618,7 @@
         <w:ind w:left="3600" w:hanging="360"/>
       </w:pPr>
       <w:rPr>
-        <w:rFonts w:hint="default" w:ascii="Courier New" w:hAnsi="Courier New" w:cs="Courier New"/>
+        <w:rFonts w:ascii="Courier New" w:hAnsi="Courier New" w:cs="Courier New" w:hint="default"/>
       </w:rPr>
     </w:lvl>
     <w:lvl w:ilvl="5" w:tplc="04090005" w:tentative="1">
@@ -5729,7 +5630,7 @@
         <w:ind w:left="4320" w:hanging="360"/>
       </w:pPr>
       <w:rPr>
-        <w:rFonts w:hint="default" w:ascii="Wingdings" w:hAnsi="Wingdings"/>
+        <w:rFonts w:ascii="Wingdings" w:hAnsi="Wingdings" w:hint="default"/>
       </w:rPr>
     </w:lvl>
     <w:lvl w:ilvl="6" w:tplc="04090001" w:tentative="1">
@@ -5741,7 +5642,7 @@
         <w:ind w:left="5040" w:hanging="360"/>
       </w:pPr>
       <w:rPr>
-        <w:rFonts w:hint="default" w:ascii="Symbol" w:hAnsi="Symbol"/>
+        <w:rFonts w:ascii="Symbol" w:hAnsi="Symbol" w:hint="default"/>
       </w:rPr>
     </w:lvl>
     <w:lvl w:ilvl="7" w:tplc="04090003" w:tentative="1">
@@ -5753,7 +5654,7 @@
         <w:ind w:left="5760" w:hanging="360"/>
       </w:pPr>
       <w:rPr>
-        <w:rFonts w:hint="default" w:ascii="Courier New" w:hAnsi="Courier New" w:cs="Courier New"/>
+        <w:rFonts w:ascii="Courier New" w:hAnsi="Courier New" w:cs="Courier New" w:hint="default"/>
       </w:rPr>
     </w:lvl>
     <w:lvl w:ilvl="8" w:tplc="04090005" w:tentative="1">
@@ -5765,7 +5666,7 @@
         <w:ind w:left="6480" w:hanging="360"/>
       </w:pPr>
       <w:rPr>
-        <w:rFonts w:hint="default" w:ascii="Wingdings" w:hAnsi="Wingdings"/>
+        <w:rFonts w:ascii="Wingdings" w:hAnsi="Wingdings" w:hint="default"/>
       </w:rPr>
     </w:lvl>
   </w:abstractNum>
@@ -5836,11 +5737,11 @@
 </file>
 
 <file path=word/styles.xml><?xml version="1.0" encoding="utf-8"?>
-<w:styles xmlns:wp14="http://schemas.microsoft.com/office/word/2010/wordprocessingDrawing" xmlns:mc="http://schemas.openxmlformats.org/markup-compatibility/2006" xmlns:r="http://schemas.openxmlformats.org/officeDocument/2006/relationships" xmlns:w="http://schemas.openxmlformats.org/wordprocessingml/2006/main" xmlns:w14="http://schemas.microsoft.com/office/word/2010/wordml" xmlns:w15="http://schemas.microsoft.com/office/word/2012/wordml" xmlns:w16cid="http://schemas.microsoft.com/office/word/2016/wordml/cid" xmlns:w16se="http://schemas.microsoft.com/office/word/2015/wordml/symex" mc:Ignorable="w14 w15 w16se w16cid wp14">
+<w:styles xmlns:mc="http://schemas.openxmlformats.org/markup-compatibility/2006" xmlns:r="http://schemas.openxmlformats.org/officeDocument/2006/relationships" xmlns:w="http://schemas.openxmlformats.org/wordprocessingml/2006/main" xmlns:w14="http://schemas.microsoft.com/office/word/2010/wordml" xmlns:w15="http://schemas.microsoft.com/office/word/2012/wordml" xmlns:w16cid="http://schemas.microsoft.com/office/word/2016/wordml/cid" xmlns:w16se="http://schemas.microsoft.com/office/word/2015/wordml/symex" mc:Ignorable="w14 w15 w16se w16cid">
   <w:docDefaults>
     <w:rPrDefault>
       <w:rPr>
-        <w:rFonts w:asciiTheme="minorHAnsi" w:hAnsiTheme="minorHAnsi" w:eastAsiaTheme="minorEastAsia" w:cstheme="minorBidi"/>
+        <w:rFonts w:asciiTheme="minorHAnsi" w:eastAsiaTheme="minorEastAsia" w:hAnsiTheme="minorHAnsi" w:cstheme="minorBidi"/>
         <w:sz w:val="22"/>
         <w:szCs w:val="22"/>
         <w:lang w:val="en-US" w:eastAsia="ja-JP" w:bidi="ar-SA"/>
@@ -5855,14 +5756,14 @@
   <w:latentStyles w:defLockedState="0" w:defUIPriority="99" w:defSemiHidden="0" w:defUnhideWhenUsed="0" w:defQFormat="0" w:count="375">
     <w:lsdException w:name="Normal" w:uiPriority="0" w:qFormat="1"/>
     <w:lsdException w:name="heading 1" w:uiPriority="9" w:qFormat="1"/>
-    <w:lsdException w:name="heading 2" w:uiPriority="9" w:semiHidden="1" w:unhideWhenUsed="1" w:qFormat="1"/>
-    <w:lsdException w:name="heading 3" w:uiPriority="9" w:semiHidden="1" w:unhideWhenUsed="1" w:qFormat="1"/>
-    <w:lsdException w:name="heading 4" w:uiPriority="9" w:semiHidden="1" w:unhideWhenUsed="1" w:qFormat="1"/>
-    <w:lsdException w:name="heading 5" w:uiPriority="9" w:semiHidden="1" w:unhideWhenUsed="1" w:qFormat="1"/>
-    <w:lsdException w:name="heading 6" w:uiPriority="9" w:semiHidden="1" w:unhideWhenUsed="1" w:qFormat="1"/>
-    <w:lsdException w:name="heading 7" w:uiPriority="9" w:semiHidden="1" w:unhideWhenUsed="1" w:qFormat="1"/>
-    <w:lsdException w:name="heading 8" w:uiPriority="9" w:semiHidden="1" w:unhideWhenUsed="1" w:qFormat="1"/>
-    <w:lsdException w:name="heading 9" w:uiPriority="9" w:semiHidden="1" w:unhideWhenUsed="1" w:qFormat="1"/>
+    <w:lsdException w:name="heading 2" w:semiHidden="1" w:uiPriority="9" w:unhideWhenUsed="1" w:qFormat="1"/>
+    <w:lsdException w:name="heading 3" w:semiHidden="1" w:uiPriority="9" w:unhideWhenUsed="1" w:qFormat="1"/>
+    <w:lsdException w:name="heading 4" w:semiHidden="1" w:uiPriority="9" w:unhideWhenUsed="1" w:qFormat="1"/>
+    <w:lsdException w:name="heading 5" w:semiHidden="1" w:uiPriority="9" w:unhideWhenUsed="1" w:qFormat="1"/>
+    <w:lsdException w:name="heading 6" w:semiHidden="1" w:uiPriority="9" w:unhideWhenUsed="1" w:qFormat="1"/>
+    <w:lsdException w:name="heading 7" w:semiHidden="1" w:uiPriority="9" w:unhideWhenUsed="1" w:qFormat="1"/>
+    <w:lsdException w:name="heading 8" w:semiHidden="1" w:uiPriority="9" w:unhideWhenUsed="1" w:qFormat="1"/>
+    <w:lsdException w:name="heading 9" w:semiHidden="1" w:uiPriority="9" w:unhideWhenUsed="1" w:qFormat="1"/>
     <w:lsdException w:name="index 1" w:semiHidden="1" w:unhideWhenUsed="1"/>
     <w:lsdException w:name="index 2" w:semiHidden="1" w:unhideWhenUsed="1"/>
     <w:lsdException w:name="index 3" w:semiHidden="1" w:unhideWhenUsed="1"/>
@@ -5872,22 +5773,22 @@
     <w:lsdException w:name="index 7" w:semiHidden="1" w:unhideWhenUsed="1"/>
     <w:lsdException w:name="index 8" w:semiHidden="1" w:unhideWhenUsed="1"/>
     <w:lsdException w:name="index 9" w:semiHidden="1" w:unhideWhenUsed="1"/>
-    <w:lsdException w:name="toc 1" w:uiPriority="39" w:semiHidden="1" w:unhideWhenUsed="1"/>
-    <w:lsdException w:name="toc 2" w:uiPriority="39" w:semiHidden="1" w:unhideWhenUsed="1"/>
-    <w:lsdException w:name="toc 3" w:uiPriority="39" w:semiHidden="1" w:unhideWhenUsed="1"/>
-    <w:lsdException w:name="toc 4" w:uiPriority="39" w:semiHidden="1" w:unhideWhenUsed="1"/>
-    <w:lsdException w:name="toc 5" w:uiPriority="39" w:semiHidden="1" w:unhideWhenUsed="1"/>
-    <w:lsdException w:name="toc 6" w:uiPriority="39" w:semiHidden="1" w:unhideWhenUsed="1"/>
-    <w:lsdException w:name="toc 7" w:uiPriority="39" w:semiHidden="1" w:unhideWhenUsed="1"/>
-    <w:lsdException w:name="toc 8" w:uiPriority="39" w:semiHidden="1" w:unhideWhenUsed="1"/>
-    <w:lsdException w:name="toc 9" w:uiPriority="39" w:semiHidden="1" w:unhideWhenUsed="1"/>
+    <w:lsdException w:name="toc 1" w:semiHidden="1" w:uiPriority="39" w:unhideWhenUsed="1"/>
+    <w:lsdException w:name="toc 2" w:semiHidden="1" w:uiPriority="39" w:unhideWhenUsed="1"/>
+    <w:lsdException w:name="toc 3" w:semiHidden="1" w:uiPriority="39" w:unhideWhenUsed="1"/>
+    <w:lsdException w:name="toc 4" w:semiHidden="1" w:uiPriority="39" w:unhideWhenUsed="1"/>
+    <w:lsdException w:name="toc 5" w:semiHidden="1" w:uiPriority="39" w:unhideWhenUsed="1"/>
+    <w:lsdException w:name="toc 6" w:semiHidden="1" w:uiPriority="39" w:unhideWhenUsed="1"/>
+    <w:lsdException w:name="toc 7" w:semiHidden="1" w:uiPriority="39" w:unhideWhenUsed="1"/>
+    <w:lsdException w:name="toc 8" w:semiHidden="1" w:uiPriority="39" w:unhideWhenUsed="1"/>
+    <w:lsdException w:name="toc 9" w:semiHidden="1" w:uiPriority="39" w:unhideWhenUsed="1"/>
     <w:lsdException w:name="Normal Indent" w:semiHidden="1" w:unhideWhenUsed="1"/>
     <w:lsdException w:name="footnote text" w:semiHidden="1" w:unhideWhenUsed="1"/>
     <w:lsdException w:name="annotation text" w:semiHidden="1" w:unhideWhenUsed="1"/>
     <w:lsdException w:name="header" w:semiHidden="1" w:unhideWhenUsed="1"/>
     <w:lsdException w:name="footer" w:semiHidden="1" w:unhideWhenUsed="1"/>
     <w:lsdException w:name="index heading" w:semiHidden="1" w:unhideWhenUsed="1"/>
-    <w:lsdException w:name="caption" w:uiPriority="35" w:semiHidden="1" w:unhideWhenUsed="1" w:qFormat="1"/>
+    <w:lsdException w:name="caption" w:semiHidden="1" w:uiPriority="35" w:unhideWhenUsed="1" w:qFormat="1"/>
     <w:lsdException w:name="table of figures" w:semiHidden="1" w:unhideWhenUsed="1"/>
     <w:lsdException w:name="envelope address" w:semiHidden="1" w:unhideWhenUsed="1"/>
     <w:lsdException w:name="envelope return" w:semiHidden="1" w:unhideWhenUsed="1"/>
@@ -5918,7 +5819,7 @@
     <w:lsdException w:name="Title" w:uiPriority="10" w:qFormat="1"/>
     <w:lsdException w:name="Closing" w:semiHidden="1" w:unhideWhenUsed="1"/>
     <w:lsdException w:name="Signature" w:semiHidden="1" w:unhideWhenUsed="1"/>
-    <w:lsdException w:name="Default Paragraph Font" w:uiPriority="1" w:semiHidden="1" w:unhideWhenUsed="1"/>
+    <w:lsdException w:name="Default Paragraph Font" w:semiHidden="1" w:uiPriority="1" w:unhideWhenUsed="1"/>
     <w:lsdException w:name="Body Text" w:semiHidden="1" w:unhideWhenUsed="1"/>
     <w:lsdException w:name="Body Text Indent" w:semiHidden="1" w:unhideWhenUsed="1"/>
     <w:lsdException w:name="List Continue" w:semiHidden="1" w:unhideWhenUsed="1"/>
@@ -6118,8 +6019,8 @@
     <w:lsdException w:name="Subtle Reference" w:uiPriority="31" w:qFormat="1"/>
     <w:lsdException w:name="Intense Reference" w:uiPriority="32" w:qFormat="1"/>
     <w:lsdException w:name="Book Title" w:uiPriority="33" w:qFormat="1"/>
-    <w:lsdException w:name="Bibliography" w:uiPriority="37" w:semiHidden="1" w:unhideWhenUsed="1"/>
-    <w:lsdException w:name="TOC Heading" w:uiPriority="39" w:semiHidden="1" w:unhideWhenUsed="1" w:qFormat="1"/>
+    <w:lsdException w:name="Bibliography" w:semiHidden="1" w:uiPriority="37" w:unhideWhenUsed="1"/>
+    <w:lsdException w:name="TOC Heading" w:semiHidden="1" w:uiPriority="39" w:unhideWhenUsed="1" w:qFormat="1"/>
     <w:lsdException w:name="Plain Table 1" w:uiPriority="41"/>
     <w:lsdException w:name="Plain Table 2" w:uiPriority="42"/>
     <w:lsdException w:name="Plain Table 3" w:uiPriority="43"/>
@@ -6229,7 +6130,7 @@
     <w:lsdException w:name="Hashtag" w:semiHidden="1" w:unhideWhenUsed="1"/>
     <w:lsdException w:name="Unresolved Mention" w:semiHidden="1" w:unhideWhenUsed="1"/>
   </w:latentStyles>
-  <w:style w:type="paragraph" w:styleId="Normal" w:default="1">
+  <w:style w:type="paragraph" w:default="1" w:styleId="Normal">
     <w:name w:val="Normal"/>
     <w:qFormat/>
   </w:style>
@@ -6242,17 +6143,17 @@
     <w:qFormat/>
     <w:pPr>
       <w:pBdr>
-        <w:top w:val="single" w:color="099BDD" w:themeColor="text2" w:sz="24" w:space="0"/>
-        <w:left w:val="single" w:color="099BDD" w:themeColor="text2" w:sz="24" w:space="0"/>
-        <w:bottom w:val="single" w:color="099BDD" w:themeColor="text2" w:sz="24" w:space="0"/>
-        <w:right w:val="single" w:color="099BDD" w:themeColor="text2" w:sz="24" w:space="0"/>
+        <w:top w:val="single" w:sz="24" w:space="0" w:color="099BDD" w:themeColor="text2"/>
+        <w:left w:val="single" w:sz="24" w:space="0" w:color="099BDD" w:themeColor="text2"/>
+        <w:bottom w:val="single" w:sz="24" w:space="0" w:color="099BDD" w:themeColor="text2"/>
+        <w:right w:val="single" w:sz="24" w:space="0" w:color="099BDD" w:themeColor="text2"/>
       </w:pBdr>
       <w:shd w:val="clear" w:color="auto" w:fill="099BDD" w:themeFill="text2"/>
       <w:spacing w:after="0"/>
       <w:outlineLvl w:val="0"/>
     </w:pPr>
     <w:rPr>
-      <w:rFonts w:asciiTheme="majorHAnsi" w:hAnsiTheme="majorHAnsi" w:eastAsiaTheme="majorEastAsia" w:cstheme="majorBidi"/>
+      <w:rFonts w:asciiTheme="majorHAnsi" w:eastAsiaTheme="majorEastAsia" w:hAnsiTheme="majorHAnsi" w:cstheme="majorBidi"/>
       <w:caps/>
       <w:color w:val="FFFFFF" w:themeColor="background1"/>
       <w:spacing w:val="15"/>
@@ -6269,17 +6170,17 @@
     <w:qFormat/>
     <w:pPr>
       <w:pBdr>
-        <w:top w:val="single" w:color="C9ECFC" w:themeColor="text2" w:themeTint="33" w:sz="24" w:space="0"/>
-        <w:left w:val="single" w:color="C9ECFC" w:themeColor="text2" w:themeTint="33" w:sz="24" w:space="0"/>
-        <w:bottom w:val="single" w:color="C9ECFC" w:themeColor="text2" w:themeTint="33" w:sz="24" w:space="0"/>
-        <w:right w:val="single" w:color="C9ECFC" w:themeColor="text2" w:themeTint="33" w:sz="24" w:space="0"/>
+        <w:top w:val="single" w:sz="24" w:space="0" w:color="C9ECFC" w:themeColor="text2" w:themeTint="33"/>
+        <w:left w:val="single" w:sz="24" w:space="0" w:color="C9ECFC" w:themeColor="text2" w:themeTint="33"/>
+        <w:bottom w:val="single" w:sz="24" w:space="0" w:color="C9ECFC" w:themeColor="text2" w:themeTint="33"/>
+        <w:right w:val="single" w:sz="24" w:space="0" w:color="C9ECFC" w:themeColor="text2" w:themeTint="33"/>
       </w:pBdr>
       <w:shd w:val="clear" w:color="auto" w:fill="C9ECFC" w:themeFill="text2" w:themeFillTint="33"/>
       <w:spacing w:after="0"/>
       <w:outlineLvl w:val="1"/>
     </w:pPr>
     <w:rPr>
-      <w:rFonts w:asciiTheme="majorHAnsi" w:hAnsiTheme="majorHAnsi" w:eastAsiaTheme="majorEastAsia" w:cstheme="majorBidi"/>
+      <w:rFonts w:asciiTheme="majorHAnsi" w:eastAsiaTheme="majorEastAsia" w:hAnsiTheme="majorHAnsi" w:cstheme="majorBidi"/>
       <w:caps/>
       <w:spacing w:val="15"/>
     </w:rPr>
@@ -6295,13 +6196,13 @@
     <w:qFormat/>
     <w:pPr>
       <w:pBdr>
-        <w:top w:val="single" w:color="099BDD" w:themeColor="text2" w:sz="6" w:space="2"/>
+        <w:top w:val="single" w:sz="6" w:space="2" w:color="099BDD" w:themeColor="text2"/>
       </w:pBdr>
       <w:spacing w:before="300" w:after="0"/>
       <w:outlineLvl w:val="2"/>
     </w:pPr>
     <w:rPr>
-      <w:rFonts w:asciiTheme="majorHAnsi" w:hAnsiTheme="majorHAnsi" w:eastAsiaTheme="majorEastAsia" w:cstheme="majorBidi"/>
+      <w:rFonts w:asciiTheme="majorHAnsi" w:eastAsiaTheme="majorEastAsia" w:hAnsiTheme="majorHAnsi" w:cstheme="majorBidi"/>
       <w:caps/>
       <w:color w:val="044D6E" w:themeColor="text2" w:themeShade="80"/>
       <w:spacing w:val="15"/>
@@ -6318,13 +6219,13 @@
     <w:qFormat/>
     <w:pPr>
       <w:pBdr>
-        <w:top w:val="dotted" w:color="099BDD" w:themeColor="text2" w:sz="6" w:space="2"/>
+        <w:top w:val="dotted" w:sz="6" w:space="2" w:color="099BDD" w:themeColor="text2"/>
       </w:pBdr>
       <w:spacing w:before="200" w:after="0"/>
       <w:outlineLvl w:val="3"/>
     </w:pPr>
     <w:rPr>
-      <w:rFonts w:asciiTheme="majorHAnsi" w:hAnsiTheme="majorHAnsi" w:eastAsiaTheme="majorEastAsia" w:cstheme="majorBidi"/>
+      <w:rFonts w:asciiTheme="majorHAnsi" w:eastAsiaTheme="majorEastAsia" w:hAnsiTheme="majorHAnsi" w:cstheme="majorBidi"/>
       <w:caps/>
       <w:color w:val="0673A5" w:themeColor="text2" w:themeShade="BF"/>
       <w:spacing w:val="10"/>
@@ -6341,13 +6242,13 @@
     <w:qFormat/>
     <w:pPr>
       <w:pBdr>
-        <w:bottom w:val="single" w:color="099BDD" w:themeColor="text2" w:sz="6" w:space="1"/>
+        <w:bottom w:val="single" w:sz="6" w:space="1" w:color="099BDD" w:themeColor="text2"/>
       </w:pBdr>
       <w:spacing w:before="200" w:after="0"/>
       <w:outlineLvl w:val="4"/>
     </w:pPr>
     <w:rPr>
-      <w:rFonts w:asciiTheme="majorHAnsi" w:hAnsiTheme="majorHAnsi" w:eastAsiaTheme="majorEastAsia" w:cstheme="majorBidi"/>
+      <w:rFonts w:asciiTheme="majorHAnsi" w:eastAsiaTheme="majorEastAsia" w:hAnsiTheme="majorHAnsi" w:cstheme="majorBidi"/>
       <w:caps/>
       <w:color w:val="0673A5" w:themeColor="text2" w:themeShade="BF"/>
       <w:spacing w:val="10"/>
@@ -6364,13 +6265,13 @@
     <w:qFormat/>
     <w:pPr>
       <w:pBdr>
-        <w:bottom w:val="dotted" w:color="099BDD" w:themeColor="text2" w:sz="6" w:space="1"/>
+        <w:bottom w:val="dotted" w:sz="6" w:space="1" w:color="099BDD" w:themeColor="text2"/>
       </w:pBdr>
       <w:spacing w:before="200" w:after="0"/>
       <w:outlineLvl w:val="5"/>
     </w:pPr>
     <w:rPr>
-      <w:rFonts w:asciiTheme="majorHAnsi" w:hAnsiTheme="majorHAnsi" w:eastAsiaTheme="majorEastAsia" w:cstheme="majorBidi"/>
+      <w:rFonts w:asciiTheme="majorHAnsi" w:eastAsiaTheme="majorEastAsia" w:hAnsiTheme="majorHAnsi" w:cstheme="majorBidi"/>
       <w:caps/>
       <w:color w:val="0673A5" w:themeColor="text2" w:themeShade="BF"/>
       <w:spacing w:val="10"/>
@@ -6390,7 +6291,7 @@
       <w:outlineLvl w:val="6"/>
     </w:pPr>
     <w:rPr>
-      <w:rFonts w:asciiTheme="majorHAnsi" w:hAnsiTheme="majorHAnsi" w:eastAsiaTheme="majorEastAsia" w:cstheme="majorBidi"/>
+      <w:rFonts w:asciiTheme="majorHAnsi" w:eastAsiaTheme="majorEastAsia" w:hAnsiTheme="majorHAnsi" w:cstheme="majorBidi"/>
       <w:caps/>
       <w:color w:val="0673A5" w:themeColor="text2" w:themeShade="BF"/>
       <w:spacing w:val="10"/>
@@ -6410,7 +6311,7 @@
       <w:outlineLvl w:val="7"/>
     </w:pPr>
     <w:rPr>
-      <w:rFonts w:asciiTheme="majorHAnsi" w:hAnsiTheme="majorHAnsi" w:eastAsiaTheme="majorEastAsia" w:cstheme="majorBidi"/>
+      <w:rFonts w:asciiTheme="majorHAnsi" w:eastAsiaTheme="majorEastAsia" w:hAnsiTheme="majorHAnsi" w:cstheme="majorBidi"/>
       <w:caps/>
       <w:spacing w:val="10"/>
       <w:sz w:val="18"/>
@@ -6431,7 +6332,7 @@
       <w:outlineLvl w:val="8"/>
     </w:pPr>
     <w:rPr>
-      <w:rFonts w:asciiTheme="majorHAnsi" w:hAnsiTheme="majorHAnsi" w:eastAsiaTheme="majorEastAsia" w:cstheme="majorBidi"/>
+      <w:rFonts w:asciiTheme="majorHAnsi" w:eastAsiaTheme="majorEastAsia" w:hAnsiTheme="majorHAnsi" w:cstheme="majorBidi"/>
       <w:i/>
       <w:iCs/>
       <w:caps/>
@@ -6440,13 +6341,13 @@
       <w:szCs w:val="18"/>
     </w:rPr>
   </w:style>
-  <w:style w:type="character" w:styleId="DefaultParagraphFont" w:default="1">
+  <w:style w:type="character" w:default="1" w:styleId="DefaultParagraphFont">
     <w:name w:val="Default Paragraph Font"/>
     <w:uiPriority w:val="1"/>
     <w:semiHidden/>
     <w:unhideWhenUsed/>
   </w:style>
-  <w:style w:type="table" w:styleId="TableNormal" w:default="1">
+  <w:style w:type="table" w:default="1" w:styleId="TableNormal">
     <w:name w:val="Normal Table"/>
     <w:uiPriority w:val="99"/>
     <w:semiHidden/>
@@ -6461,44 +6362,44 @@
       </w:tblCellMar>
     </w:tblPr>
   </w:style>
-  <w:style w:type="numbering" w:styleId="NoList" w:default="1">
+  <w:style w:type="numbering" w:default="1" w:styleId="NoList">
     <w:name w:val="No List"/>
     <w:uiPriority w:val="99"/>
     <w:semiHidden/>
     <w:unhideWhenUsed/>
   </w:style>
-  <w:style w:type="character" w:styleId="Heading1Char" w:customStyle="1">
+  <w:style w:type="character" w:customStyle="1" w:styleId="Heading1Char">
     <w:name w:val="Heading 1 Char"/>
     <w:basedOn w:val="DefaultParagraphFont"/>
     <w:link w:val="Heading1"/>
     <w:uiPriority w:val="9"/>
     <w:rPr>
-      <w:rFonts w:asciiTheme="majorHAnsi" w:hAnsiTheme="majorHAnsi" w:eastAsiaTheme="majorEastAsia" w:cstheme="majorBidi"/>
+      <w:rFonts w:asciiTheme="majorHAnsi" w:eastAsiaTheme="majorEastAsia" w:hAnsiTheme="majorHAnsi" w:cstheme="majorBidi"/>
       <w:caps/>
       <w:color w:val="FFFFFF" w:themeColor="background1"/>
       <w:spacing w:val="15"/>
       <w:shd w:val="clear" w:color="auto" w:fill="099BDD" w:themeFill="text2"/>
     </w:rPr>
   </w:style>
-  <w:style w:type="character" w:styleId="Heading2Char" w:customStyle="1">
+  <w:style w:type="character" w:customStyle="1" w:styleId="Heading2Char">
     <w:name w:val="Heading 2 Char"/>
     <w:basedOn w:val="DefaultParagraphFont"/>
     <w:link w:val="Heading2"/>
     <w:uiPriority w:val="9"/>
     <w:rPr>
-      <w:rFonts w:asciiTheme="majorHAnsi" w:hAnsiTheme="majorHAnsi" w:eastAsiaTheme="majorEastAsia" w:cstheme="majorBidi"/>
+      <w:rFonts w:asciiTheme="majorHAnsi" w:eastAsiaTheme="majorEastAsia" w:hAnsiTheme="majorHAnsi" w:cstheme="majorBidi"/>
       <w:caps/>
       <w:spacing w:val="15"/>
       <w:shd w:val="clear" w:color="auto" w:fill="C9ECFC" w:themeFill="text2" w:themeFillTint="33"/>
     </w:rPr>
   </w:style>
-  <w:style w:type="character" w:styleId="Heading3Char" w:customStyle="1">
+  <w:style w:type="character" w:customStyle="1" w:styleId="Heading3Char">
     <w:name w:val="Heading 3 Char"/>
     <w:basedOn w:val="DefaultParagraphFont"/>
     <w:link w:val="Heading3"/>
     <w:uiPriority w:val="9"/>
     <w:rPr>
-      <w:rFonts w:asciiTheme="majorHAnsi" w:hAnsiTheme="majorHAnsi" w:eastAsiaTheme="majorEastAsia" w:cstheme="majorBidi"/>
+      <w:rFonts w:asciiTheme="majorHAnsi" w:eastAsiaTheme="majorEastAsia" w:hAnsiTheme="majorHAnsi" w:cstheme="majorBidi"/>
       <w:caps/>
       <w:color w:val="044D6E" w:themeColor="text2" w:themeShade="80"/>
       <w:spacing w:val="15"/>
@@ -6513,12 +6414,12 @@
     </w:pPr>
     <w:tblPr>
       <w:tblBorders>
-        <w:top w:val="single" w:color="2C2C2C" w:themeColor="text1" w:sz="4" w:space="0"/>
-        <w:left w:val="single" w:color="2C2C2C" w:themeColor="text1" w:sz="4" w:space="0"/>
-        <w:bottom w:val="single" w:color="2C2C2C" w:themeColor="text1" w:sz="4" w:space="0"/>
-        <w:right w:val="single" w:color="2C2C2C" w:themeColor="text1" w:sz="4" w:space="0"/>
-        <w:insideH w:val="single" w:color="2C2C2C" w:themeColor="text1" w:sz="4" w:space="0"/>
-        <w:insideV w:val="single" w:color="2C2C2C" w:themeColor="text1" w:sz="4" w:space="0"/>
+        <w:top w:val="single" w:sz="4" w:space="0" w:color="2C2C2C" w:themeColor="text1"/>
+        <w:left w:val="single" w:sz="4" w:space="0" w:color="2C2C2C" w:themeColor="text1"/>
+        <w:bottom w:val="single" w:sz="4" w:space="0" w:color="2C2C2C" w:themeColor="text1"/>
+        <w:right w:val="single" w:sz="4" w:space="0" w:color="2C2C2C" w:themeColor="text1"/>
+        <w:insideH w:val="single" w:sz="4" w:space="0" w:color="2C2C2C" w:themeColor="text1"/>
+        <w:insideV w:val="single" w:sz="4" w:space="0" w:color="2C2C2C" w:themeColor="text1"/>
       </w:tblBorders>
     </w:tblPr>
   </w:style>
@@ -6533,7 +6434,7 @@
       <w:spacing w:before="0" w:after="0"/>
     </w:pPr>
     <w:rPr>
-      <w:rFonts w:asciiTheme="majorHAnsi" w:hAnsiTheme="majorHAnsi" w:eastAsiaTheme="majorEastAsia" w:cstheme="majorBidi"/>
+      <w:rFonts w:asciiTheme="majorHAnsi" w:eastAsiaTheme="majorEastAsia" w:hAnsiTheme="majorHAnsi" w:cstheme="majorBidi"/>
       <w:caps/>
       <w:color w:val="099BDD" w:themeColor="text2"/>
       <w:spacing w:val="10"/>
@@ -6541,13 +6442,13 @@
       <w:szCs w:val="52"/>
     </w:rPr>
   </w:style>
-  <w:style w:type="character" w:styleId="TitleChar" w:customStyle="1">
+  <w:style w:type="character" w:customStyle="1" w:styleId="TitleChar">
     <w:name w:val="Title Char"/>
     <w:basedOn w:val="DefaultParagraphFont"/>
     <w:link w:val="Title"/>
     <w:uiPriority w:val="10"/>
     <w:rPr>
-      <w:rFonts w:asciiTheme="majorHAnsi" w:hAnsiTheme="majorHAnsi" w:eastAsiaTheme="majorEastAsia" w:cstheme="majorBidi"/>
+      <w:rFonts w:asciiTheme="majorHAnsi" w:eastAsiaTheme="majorEastAsia" w:hAnsiTheme="majorHAnsi" w:cstheme="majorBidi"/>
       <w:caps/>
       <w:color w:val="099BDD" w:themeColor="text2"/>
       <w:spacing w:val="10"/>
@@ -6573,7 +6474,7 @@
       <w:szCs w:val="21"/>
     </w:rPr>
   </w:style>
-  <w:style w:type="character" w:styleId="SubtitleChar" w:customStyle="1">
+  <w:style w:type="character" w:customStyle="1" w:styleId="SubtitleChar">
     <w:name w:val="Subtitle Char"/>
     <w:basedOn w:val="DefaultParagraphFont"/>
     <w:link w:val="Subtitle"/>
@@ -6644,7 +6545,7 @@
       <w:szCs w:val="24"/>
     </w:rPr>
   </w:style>
-  <w:style w:type="character" w:styleId="QuoteChar" w:customStyle="1">
+  <w:style w:type="character" w:customStyle="1" w:styleId="QuoteChar">
     <w:name w:val="Quote Char"/>
     <w:basedOn w:val="DefaultParagraphFont"/>
     <w:link w:val="Quote"/>
@@ -6686,7 +6587,7 @@
       <w:szCs w:val="24"/>
     </w:rPr>
   </w:style>
-  <w:style w:type="character" w:styleId="IntenseQuoteChar" w:customStyle="1">
+  <w:style w:type="character" w:customStyle="1" w:styleId="IntenseQuoteChar">
     <w:name w:val="Intense Quote Char"/>
     <w:basedOn w:val="DefaultParagraphFont"/>
     <w:link w:val="IntenseQuote"/>
@@ -6697,74 +6598,74 @@
       <w:szCs w:val="24"/>
     </w:rPr>
   </w:style>
-  <w:style w:type="character" w:styleId="Heading4Char" w:customStyle="1">
+  <w:style w:type="character" w:customStyle="1" w:styleId="Heading4Char">
     <w:name w:val="Heading 4 Char"/>
     <w:basedOn w:val="DefaultParagraphFont"/>
     <w:link w:val="Heading4"/>
     <w:uiPriority w:val="9"/>
     <w:rPr>
-      <w:rFonts w:asciiTheme="majorHAnsi" w:hAnsiTheme="majorHAnsi" w:eastAsiaTheme="majorEastAsia" w:cstheme="majorBidi"/>
+      <w:rFonts w:asciiTheme="majorHAnsi" w:eastAsiaTheme="majorEastAsia" w:hAnsiTheme="majorHAnsi" w:cstheme="majorBidi"/>
       <w:caps/>
       <w:color w:val="0673A5" w:themeColor="text2" w:themeShade="BF"/>
       <w:spacing w:val="10"/>
     </w:rPr>
   </w:style>
-  <w:style w:type="character" w:styleId="Heading5Char" w:customStyle="1">
+  <w:style w:type="character" w:customStyle="1" w:styleId="Heading5Char">
     <w:name w:val="Heading 5 Char"/>
     <w:basedOn w:val="DefaultParagraphFont"/>
     <w:link w:val="Heading5"/>
     <w:uiPriority w:val="9"/>
     <w:rPr>
-      <w:rFonts w:asciiTheme="majorHAnsi" w:hAnsiTheme="majorHAnsi" w:eastAsiaTheme="majorEastAsia" w:cstheme="majorBidi"/>
+      <w:rFonts w:asciiTheme="majorHAnsi" w:eastAsiaTheme="majorEastAsia" w:hAnsiTheme="majorHAnsi" w:cstheme="majorBidi"/>
       <w:caps/>
       <w:color w:val="0673A5" w:themeColor="text2" w:themeShade="BF"/>
       <w:spacing w:val="10"/>
     </w:rPr>
   </w:style>
-  <w:style w:type="character" w:styleId="Heading6Char" w:customStyle="1">
+  <w:style w:type="character" w:customStyle="1" w:styleId="Heading6Char">
     <w:name w:val="Heading 6 Char"/>
     <w:basedOn w:val="DefaultParagraphFont"/>
     <w:link w:val="Heading6"/>
     <w:uiPriority w:val="9"/>
     <w:rPr>
-      <w:rFonts w:asciiTheme="majorHAnsi" w:hAnsiTheme="majorHAnsi" w:eastAsiaTheme="majorEastAsia" w:cstheme="majorBidi"/>
+      <w:rFonts w:asciiTheme="majorHAnsi" w:eastAsiaTheme="majorEastAsia" w:hAnsiTheme="majorHAnsi" w:cstheme="majorBidi"/>
       <w:caps/>
       <w:color w:val="0673A5" w:themeColor="text2" w:themeShade="BF"/>
       <w:spacing w:val="10"/>
     </w:rPr>
   </w:style>
-  <w:style w:type="character" w:styleId="Heading7Char" w:customStyle="1">
+  <w:style w:type="character" w:customStyle="1" w:styleId="Heading7Char">
     <w:name w:val="Heading 7 Char"/>
     <w:basedOn w:val="DefaultParagraphFont"/>
     <w:link w:val="Heading7"/>
     <w:uiPriority w:val="9"/>
     <w:rPr>
-      <w:rFonts w:asciiTheme="majorHAnsi" w:hAnsiTheme="majorHAnsi" w:eastAsiaTheme="majorEastAsia" w:cstheme="majorBidi"/>
+      <w:rFonts w:asciiTheme="majorHAnsi" w:eastAsiaTheme="majorEastAsia" w:hAnsiTheme="majorHAnsi" w:cstheme="majorBidi"/>
       <w:caps/>
       <w:color w:val="0673A5" w:themeColor="text2" w:themeShade="BF"/>
       <w:spacing w:val="10"/>
     </w:rPr>
   </w:style>
-  <w:style w:type="character" w:styleId="Heading8Char" w:customStyle="1">
+  <w:style w:type="character" w:customStyle="1" w:styleId="Heading8Char">
     <w:name w:val="Heading 8 Char"/>
     <w:basedOn w:val="DefaultParagraphFont"/>
     <w:link w:val="Heading8"/>
     <w:uiPriority w:val="9"/>
     <w:rPr>
-      <w:rFonts w:asciiTheme="majorHAnsi" w:hAnsiTheme="majorHAnsi" w:eastAsiaTheme="majorEastAsia" w:cstheme="majorBidi"/>
+      <w:rFonts w:asciiTheme="majorHAnsi" w:eastAsiaTheme="majorEastAsia" w:hAnsiTheme="majorHAnsi" w:cstheme="majorBidi"/>
       <w:caps/>
       <w:spacing w:val="10"/>
       <w:sz w:val="18"/>
       <w:szCs w:val="18"/>
     </w:rPr>
   </w:style>
-  <w:style w:type="character" w:styleId="Heading9Char" w:customStyle="1">
+  <w:style w:type="character" w:customStyle="1" w:styleId="Heading9Char">
     <w:name w:val="Heading 9 Char"/>
     <w:basedOn w:val="DefaultParagraphFont"/>
     <w:link w:val="Heading9"/>
     <w:uiPriority w:val="9"/>
     <w:rPr>
-      <w:rFonts w:asciiTheme="majorHAnsi" w:hAnsiTheme="majorHAnsi" w:eastAsiaTheme="majorEastAsia" w:cstheme="majorBidi"/>
+      <w:rFonts w:asciiTheme="majorHAnsi" w:eastAsiaTheme="majorEastAsia" w:hAnsiTheme="majorHAnsi" w:cstheme="majorBidi"/>
       <w:i/>
       <w:iCs/>
       <w:caps/>
@@ -6823,7 +6724,7 @@
       <w:color w:val="099BDD" w:themeColor="text2"/>
     </w:rPr>
   </w:style>
-  <w:style w:type="character" w:styleId="NoSpacingChar" w:customStyle="1">
+  <w:style w:type="character" w:customStyle="1" w:styleId="NoSpacingChar">
     <w:name w:val="No Spacing Char"/>
     <w:basedOn w:val="DefaultParagraphFont"/>
     <w:link w:val="NoSpacing"/>
@@ -6867,7 +6768,7 @@
       <w:szCs w:val="18"/>
     </w:rPr>
   </w:style>
-  <w:style w:type="character" w:styleId="BalloonTextChar" w:customStyle="1">
+  <w:style w:type="character" w:customStyle="1" w:styleId="BalloonTextChar">
     <w:name w:val="Balloon Text Char"/>
     <w:basedOn w:val="DefaultParagraphFont"/>
     <w:link w:val="BalloonText"/>
@@ -6906,7 +6807,7 @@
       <w:spacing w:before="0" w:after="0" w:line="240" w:lineRule="auto"/>
     </w:pPr>
   </w:style>
-  <w:style w:type="character" w:styleId="HeaderChar" w:customStyle="1">
+  <w:style w:type="character" w:customStyle="1" w:styleId="HeaderChar">
     <w:name w:val="Header Char"/>
     <w:basedOn w:val="DefaultParagraphFont"/>
     <w:link w:val="Header"/>
@@ -6928,14 +6829,14 @@
       <w:spacing w:before="0" w:after="0" w:line="240" w:lineRule="auto"/>
     </w:pPr>
   </w:style>
-  <w:style w:type="character" w:styleId="FooterChar" w:customStyle="1">
+  <w:style w:type="character" w:customStyle="1" w:styleId="FooterChar">
     <w:name w:val="Footer Char"/>
     <w:basedOn w:val="DefaultParagraphFont"/>
     <w:link w:val="Footer"/>
     <w:uiPriority w:val="99"/>
     <w:rsid w:val="00655BC6"/>
   </w:style>
-  <w:style w:type="paragraph" w:styleId="Style1" w:customStyle="1">
+  <w:style w:type="paragraph" w:customStyle="1" w:styleId="Style1">
     <w:name w:val="Style1"/>
     <w:basedOn w:val="Heading1"/>
     <w:link w:val="Style1Char"/>
@@ -6943,33 +6844,33 @@
     <w:rsid w:val="00283C0B"/>
     <w:pPr>
       <w:pBdr>
-        <w:top w:val="single" w:color="0673A5" w:themeColor="text2" w:themeShade="BF" w:sz="24" w:space="0"/>
-        <w:left w:val="single" w:color="0673A5" w:themeColor="text2" w:themeShade="BF" w:sz="24" w:space="0"/>
-        <w:bottom w:val="single" w:color="0673A5" w:themeColor="text2" w:themeShade="BF" w:sz="24" w:space="0"/>
-        <w:right w:val="single" w:color="0673A5" w:themeColor="text2" w:themeShade="BF" w:sz="24" w:space="0"/>
+        <w:top w:val="single" w:sz="24" w:space="0" w:color="0673A5" w:themeColor="text2" w:themeShade="BF"/>
+        <w:left w:val="single" w:sz="24" w:space="0" w:color="0673A5" w:themeColor="text2" w:themeShade="BF"/>
+        <w:bottom w:val="single" w:sz="24" w:space="0" w:color="0673A5" w:themeColor="text2" w:themeShade="BF"/>
+        <w:right w:val="single" w:sz="24" w:space="0" w:color="0673A5" w:themeColor="text2" w:themeShade="BF"/>
       </w:pBdr>
       <w:shd w:val="clear" w:color="auto" w:fill="0673A5" w:themeFill="text2" w:themeFillShade="BF"/>
       <w:jc w:val="both"/>
     </w:pPr>
   </w:style>
-  <w:style w:type="paragraph" w:styleId="StyleHeading2TrebuchetMS" w:customStyle="1">
+  <w:style w:type="paragraph" w:customStyle="1" w:styleId="StyleHeading2TrebuchetMS">
     <w:name w:val="Style Heading 2 + Trebuchet MS"/>
     <w:basedOn w:val="Heading2"/>
     <w:rsid w:val="00AA4F18"/>
     <w:pPr>
       <w:keepNext/>
       <w:pBdr>
-        <w:top w:val="none" w:color="auto" w:sz="0" w:space="0"/>
-        <w:left w:val="none" w:color="auto" w:sz="0" w:space="0"/>
-        <w:bottom w:val="none" w:color="auto" w:sz="0" w:space="0"/>
-        <w:right w:val="none" w:color="auto" w:sz="0" w:space="0"/>
+        <w:top w:val="none" w:sz="0" w:space="0" w:color="auto"/>
+        <w:left w:val="none" w:sz="0" w:space="0" w:color="auto"/>
+        <w:bottom w:val="none" w:sz="0" w:space="0" w:color="auto"/>
+        <w:right w:val="none" w:sz="0" w:space="0" w:color="auto"/>
       </w:pBdr>
       <w:shd w:val="clear" w:color="auto" w:fill="auto"/>
       <w:spacing w:before="0" w:line="240" w:lineRule="auto"/>
       <w:jc w:val="both"/>
     </w:pPr>
     <w:rPr>
-      <w:rFonts w:ascii="Trebuchet MS" w:hAnsi="Trebuchet MS" w:eastAsia="Times New Roman" w:cs="Times New Roman"/>
+      <w:rFonts w:ascii="Trebuchet MS" w:eastAsia="Times New Roman" w:hAnsi="Trebuchet MS" w:cs="Times New Roman"/>
       <w:b/>
       <w:bCs/>
       <w:caps w:val="0"/>
@@ -6980,13 +6881,13 @@
       <w:lang w:eastAsia="en-US"/>
     </w:rPr>
   </w:style>
-  <w:style w:type="character" w:styleId="Style1Char" w:customStyle="1">
+  <w:style w:type="character" w:customStyle="1" w:styleId="Style1Char">
     <w:name w:val="Style1 Char"/>
     <w:basedOn w:val="Heading1Char"/>
     <w:link w:val="Style1"/>
     <w:rsid w:val="00283C0B"/>
     <w:rPr>
-      <w:rFonts w:asciiTheme="majorHAnsi" w:hAnsiTheme="majorHAnsi" w:eastAsiaTheme="majorEastAsia" w:cstheme="majorBidi"/>
+      <w:rFonts w:asciiTheme="majorHAnsi" w:eastAsiaTheme="majorEastAsia" w:hAnsiTheme="majorHAnsi" w:cstheme="majorBidi"/>
       <w:caps/>
       <w:color w:val="FFFFFF" w:themeColor="background1"/>
       <w:spacing w:val="15"/>
@@ -7329,7 +7230,7 @@
 </file>
 
 <file path=customXml/itemProps2.xml><?xml version="1.0" encoding="utf-8"?>
-<ds:datastoreItem xmlns:ds="http://schemas.openxmlformats.org/officeDocument/2006/customXml" ds:itemID="{BD746756-41A7-4591-BEB7-57C88708CE80}">
+<ds:datastoreItem xmlns:ds="http://schemas.openxmlformats.org/officeDocument/2006/customXml" ds:itemID="{DB02CE32-FF6F-422E-993C-00AD431682FE}">
   <ds:schemaRefs>
     <ds:schemaRef ds:uri="http://schemas.openxmlformats.org/officeDocument/2006/bibliography"/>
   </ds:schemaRefs>
